--- a/blockchain/doc/基于区块链构建数字票据的研究.docx
+++ b/blockchain/doc/基于区块链构建数字票据的研究.docx
@@ -1,28 +1,10 @@
 
 <file path=word/document.xml><?xml version="1.0" encoding="utf-8"?>
-<w:document xmlns:wpc="http://schemas.microsoft.com/office/word/2010/wordprocessingCanvas" xmlns:mc="http://schemas.openxmlformats.org/markup-compatibility/2006" xmlns:o="urn:schemas-microsoft-com:office:office" xmlns:r="http://schemas.openxmlformats.org/officeDocument/2006/relationships" xmlns:m="http://schemas.openxmlformats.org/officeDocument/2006/math" xmlns:v="urn:schemas-microsoft-com:vml" xmlns:wp14="http://schemas.microsoft.com/office/word/2010/wordprocessingDrawing" xmlns:wp="http://schemas.openxmlformats.org/drawingml/2006/wordprocessingDrawing" xmlns:w10="urn:schemas-microsoft-com:office:word" xmlns:w="http://schemas.openxmlformats.org/wordprocessingml/2006/main" xmlns:w14="http://schemas.microsoft.com/office/word/2010/wordml" xmlns:wpg="http://schemas.microsoft.com/office/word/2010/wordprocessingGroup" xmlns:wpi="http://schemas.microsoft.com/office/word/2010/wordprocessingInk" xmlns:wne="http://schemas.microsoft.com/office/word/2006/wordml" xmlns:wps="http://schemas.microsoft.com/office/word/2010/wordprocessingShape" mc:Ignorable="w14 wp14">
+<w:document xmlns:wpc="http://schemas.microsoft.com/office/word/2010/wordprocessingCanvas" xmlns:mo="http://schemas.microsoft.com/office/mac/office/2008/main" xmlns:mc="http://schemas.openxmlformats.org/markup-compatibility/2006" xmlns:mv="urn:schemas-microsoft-com:mac:vml" xmlns:o="urn:schemas-microsoft-com:office:office" xmlns:r="http://schemas.openxmlformats.org/officeDocument/2006/relationships" xmlns:m="http://schemas.openxmlformats.org/officeDocument/2006/math" xmlns:v="urn:schemas-microsoft-com:vml" xmlns:wp14="http://schemas.microsoft.com/office/word/2010/wordprocessingDrawing" xmlns:wp="http://schemas.openxmlformats.org/drawingml/2006/wordprocessingDrawing" xmlns:w10="urn:schemas-microsoft-com:office:word" xmlns:w="http://schemas.openxmlformats.org/wordprocessingml/2006/main" xmlns:w14="http://schemas.microsoft.com/office/word/2010/wordml" xmlns:w15="http://schemas.microsoft.com/office/word/2012/wordml" xmlns:wpg="http://schemas.microsoft.com/office/word/2010/wordprocessingGroup" xmlns:wpi="http://schemas.microsoft.com/office/word/2010/wordprocessingInk" xmlns:wne="http://schemas.microsoft.com/office/word/2006/wordml" xmlns:wps="http://schemas.microsoft.com/office/word/2010/wordprocessingShape" mc:Ignorable="w14 w15 wp14">
   <w:body>
-    <w:p>
-      <w:pPr>
-        <w:rPr>
-          <w:rFonts w:hint="eastAsia"/>
-        </w:rPr>
-      </w:pPr>
-    </w:p>
-    <w:p>
-      <w:pPr>
-        <w:rPr>
-          <w:rFonts w:hint="eastAsia"/>
-        </w:rPr>
-      </w:pPr>
-    </w:p>
-    <w:p>
-      <w:pPr>
-        <w:rPr>
-          <w:rFonts w:hint="eastAsia"/>
-        </w:rPr>
-      </w:pPr>
-    </w:p>
+    <w:p/>
+    <w:p/>
+    <w:p/>
     <w:p>
       <w:pPr>
         <w:pStyle w:val="a3"/>
@@ -47,7 +29,7 @@
         <w:pStyle w:val="a3"/>
         <w:ind w:firstLine="420"/>
         <w:rPr>
-          <w:rFonts w:ascii="Helvetica" w:hAnsi="Helvetica" w:cs="Helvetica" w:hint="eastAsia"/>
+          <w:rFonts w:ascii="Helvetica" w:hAnsi="Helvetica" w:cs="Helvetica"/>
           <w:sz w:val="27"/>
           <w:szCs w:val="27"/>
         </w:rPr>
@@ -327,7 +309,7 @@
         <w:pStyle w:val="a3"/>
         <w:ind w:firstLine="420"/>
         <w:rPr>
-          <w:rFonts w:ascii="Helvetica" w:hAnsi="Helvetica" w:cs="Helvetica" w:hint="eastAsia"/>
+          <w:rFonts w:ascii="Helvetica" w:hAnsi="Helvetica" w:cs="Helvetica"/>
           <w:sz w:val="27"/>
           <w:szCs w:val="27"/>
         </w:rPr>
@@ -473,7 +455,7 @@
         <w:pStyle w:val="a3"/>
         <w:ind w:firstLine="420"/>
         <w:rPr>
-          <w:rFonts w:ascii="Helvetica" w:hAnsi="Helvetica" w:cs="Helvetica"/>
+          <w:rFonts w:ascii="Helvetica" w:hAnsi="Helvetica" w:cs="Helvetica" w:hint="eastAsia"/>
           <w:sz w:val="27"/>
           <w:szCs w:val="27"/>
         </w:rPr>
@@ -511,7 +493,7 @@
         <w:pStyle w:val="a3"/>
         <w:ind w:firstLine="420"/>
         <w:rPr>
-          <w:rFonts w:ascii="Helvetica" w:hAnsi="Helvetica" w:cs="Helvetica" w:hint="eastAsia"/>
+          <w:rFonts w:ascii="Helvetica" w:hAnsi="Helvetica" w:cs="Helvetica"/>
           <w:sz w:val="27"/>
           <w:szCs w:val="27"/>
         </w:rPr>
@@ -579,7 +561,7 @@
         <w:pStyle w:val="a3"/>
         <w:ind w:firstLine="420"/>
         <w:rPr>
-          <w:rFonts w:ascii="Helvetica" w:hAnsi="Helvetica" w:cs="Helvetica" w:hint="eastAsia"/>
+          <w:rFonts w:ascii="Helvetica" w:hAnsi="Helvetica" w:cs="Helvetica"/>
           <w:sz w:val="27"/>
           <w:szCs w:val="27"/>
         </w:rPr>
@@ -1142,57 +1124,15 @@
           <w:szCs w:val="27"/>
           <w:u w:val="single"/>
         </w:rPr>
-        <w:t>区块是指对某一段时间内生成的所有信息（包含数据和代码）进行打包而生成的，每下一个区块的</w:t>
-      </w:r>
-      <w:proofErr w:type="gramStart"/>
-      <w:r>
-        <w:rPr>
-          <w:rFonts w:ascii="Helvetica" w:hAnsi="Helvetica" w:cs="Helvetica"/>
-          <w:b/>
-          <w:color w:val="FF0000"/>
-          <w:sz w:val="27"/>
-          <w:szCs w:val="27"/>
-          <w:u w:val="single"/>
-        </w:rPr>
-        <w:t>页首都</w:t>
-      </w:r>
-      <w:proofErr w:type="gramEnd"/>
-      <w:r>
-        <w:rPr>
-          <w:rFonts w:ascii="Helvetica" w:hAnsi="Helvetica" w:cs="Helvetica"/>
-          <w:b/>
-          <w:color w:val="FF0000"/>
-          <w:sz w:val="27"/>
-          <w:szCs w:val="27"/>
-          <w:u w:val="single"/>
-        </w:rPr>
-        <w:t>包含上一个区块的索引信息，首尾相连便形成了链</w:t>
-      </w:r>
-      <w:r>
-        <w:rPr>
-          <w:rFonts w:ascii="Helvetica" w:hAnsi="Helvetica" w:cs="Helvetica"/>
-          <w:sz w:val="27"/>
-          <w:szCs w:val="27"/>
-        </w:rPr>
-        <w:t>。所以，区块（完整历史）与链（完整验证）相加便形成了时间戳（可追</w:t>
-      </w:r>
-      <w:proofErr w:type="gramStart"/>
-      <w:r>
-        <w:rPr>
-          <w:rFonts w:ascii="Helvetica" w:hAnsi="Helvetica" w:cs="Helvetica"/>
-          <w:sz w:val="27"/>
-          <w:szCs w:val="27"/>
-        </w:rPr>
-        <w:t>朔</w:t>
-      </w:r>
-      <w:proofErr w:type="gramEnd"/>
-      <w:r>
-        <w:rPr>
-          <w:rFonts w:ascii="Helvetica" w:hAnsi="Helvetica" w:cs="Helvetica"/>
-          <w:sz w:val="27"/>
-          <w:szCs w:val="27"/>
-        </w:rPr>
-        <w:t>完整历史），其存储了系统中全部的历史数据，可为每一笔数据提供检索和查找功能，并可借助区块链结构追本溯源，逐笔验证。所以，每个参与者在记账并生成区块时都加盖时间戳，形成不可篡改、不可伪造的数据库。一是可以证明某项活动最初的发布者或创造者，其之后产生的相关数据均为转载。二是由于时间和记录的保障，可以证明存在性或者拥有权归属。</w:t>
+        <w:t>区块是指对某一段时间内生成的所有信息（包含数据和代码）进行打包而生成的，每下一个区块的页首都包含上一个区块的索引信息，首尾相连便形成了链</w:t>
+      </w:r>
+      <w:r>
+        <w:rPr>
+          <w:rFonts w:ascii="Helvetica" w:hAnsi="Helvetica" w:cs="Helvetica"/>
+          <w:sz w:val="27"/>
+          <w:szCs w:val="27"/>
+        </w:rPr>
+        <w:t>。所以，区块（完整历史）与链（完整验证）相加便形成了时间戳（可追朔完整历史），其存储了系统中全部的历史数据，可为每一笔数据提供检索和查找功能，并可借助区块链结构追本溯源，逐笔验证。所以，每个参与者在记账并生成区块时都加盖时间戳，形成不可篡改、不可伪造的数据库。一是可以证明某项活动最初的发布者或创造者，其之后产生的相关数据均为转载。二是由于时间和记录的保障，可以证明存在性或者拥有权归属。</w:t>
       </w:r>
     </w:p>
     <w:p>
@@ -1303,97 +1243,7 @@
           <w:sz w:val="27"/>
           <w:szCs w:val="27"/>
         </w:rPr>
-        <w:t>中的两个密钥具有非对称的特点：一是用其中一个密钥加密后，只有另一个密钥才能解开；二是其中一个密钥公开后，根据公开的密钥其他人也无法算出另外一个密钥。在区块链的应用场景中，一是加密时的密钥是公开所有参与者可见的（公</w:t>
-      </w:r>
-      <w:proofErr w:type="gramStart"/>
-      <w:r>
-        <w:rPr>
-          <w:rFonts w:ascii="Helvetica" w:hAnsi="Helvetica" w:cs="Helvetica"/>
-          <w:sz w:val="27"/>
-          <w:szCs w:val="27"/>
-        </w:rPr>
-        <w:t>钥</w:t>
-      </w:r>
-      <w:proofErr w:type="gramEnd"/>
-      <w:r>
-        <w:rPr>
-          <w:rFonts w:ascii="Helvetica" w:hAnsi="Helvetica" w:cs="Helvetica"/>
-          <w:sz w:val="27"/>
-          <w:szCs w:val="27"/>
-        </w:rPr>
-        <w:t>），每个参与者都可以用自己的公</w:t>
-      </w:r>
-      <w:proofErr w:type="gramStart"/>
-      <w:r>
-        <w:rPr>
-          <w:rFonts w:ascii="Helvetica" w:hAnsi="Helvetica" w:cs="Helvetica"/>
-          <w:sz w:val="27"/>
-          <w:szCs w:val="27"/>
-        </w:rPr>
-        <w:t>钥</w:t>
-      </w:r>
-      <w:proofErr w:type="gramEnd"/>
-      <w:r>
-        <w:rPr>
-          <w:rFonts w:ascii="Helvetica" w:hAnsi="Helvetica" w:cs="Helvetica"/>
-          <w:sz w:val="27"/>
-          <w:szCs w:val="27"/>
-        </w:rPr>
-        <w:t>来加密一段信息（真实性），在解密时只有信息的拥有者才能用相应的私</w:t>
-      </w:r>
-      <w:proofErr w:type="gramStart"/>
-      <w:r>
-        <w:rPr>
-          <w:rFonts w:ascii="Helvetica" w:hAnsi="Helvetica" w:cs="Helvetica"/>
-          <w:sz w:val="27"/>
-          <w:szCs w:val="27"/>
-        </w:rPr>
-        <w:t>钥</w:t>
-      </w:r>
-      <w:proofErr w:type="gramEnd"/>
-      <w:r>
-        <w:rPr>
-          <w:rFonts w:ascii="Helvetica" w:hAnsi="Helvetica" w:cs="Helvetica"/>
-          <w:sz w:val="27"/>
-          <w:szCs w:val="27"/>
-        </w:rPr>
-        <w:t>来解密（保密性），用于接收价值。二是使用私</w:t>
-      </w:r>
-      <w:proofErr w:type="gramStart"/>
-      <w:r>
-        <w:rPr>
-          <w:rFonts w:ascii="Helvetica" w:hAnsi="Helvetica" w:cs="Helvetica"/>
-          <w:sz w:val="27"/>
-          <w:szCs w:val="27"/>
-        </w:rPr>
-        <w:t>钥</w:t>
-      </w:r>
-      <w:proofErr w:type="gramEnd"/>
-      <w:r>
-        <w:rPr>
-          <w:rFonts w:ascii="Helvetica" w:hAnsi="Helvetica" w:cs="Helvetica"/>
-          <w:sz w:val="27"/>
-          <w:szCs w:val="27"/>
-        </w:rPr>
-        <w:t>对信息签名，公开后通过其对应的公</w:t>
-      </w:r>
-      <w:proofErr w:type="gramStart"/>
-      <w:r>
-        <w:rPr>
-          <w:rFonts w:ascii="Helvetica" w:hAnsi="Helvetica" w:cs="Helvetica"/>
-          <w:sz w:val="27"/>
-          <w:szCs w:val="27"/>
-        </w:rPr>
-        <w:t>钥</w:t>
-      </w:r>
-      <w:proofErr w:type="gramEnd"/>
-      <w:r>
-        <w:rPr>
-          <w:rFonts w:ascii="Helvetica" w:hAnsi="Helvetica" w:cs="Helvetica"/>
-          <w:sz w:val="27"/>
-          <w:szCs w:val="27"/>
-        </w:rPr>
-        <w:t>来</w:t>
+        <w:t>中的两个密钥具有非对称的特点：一是用其中一个密钥加密后，只有另一个密钥才能解开；二是其中一个密钥公开后，根据公开的密钥其他人也无法算出另外一个密钥。在区块链的应用场景中，一是加密时的密钥是公开所有参与者可见的（公钥），每个参与者都可以用自己的公钥来加密一段信息（真实性），在解密时只有信息的拥有者才能用相应的私钥来解密（保密性），用于接收价值。二是使用私钥对信息签名，公开后通过其对应的公钥来</w:t>
       </w:r>
       <w:r>
         <w:rPr>
@@ -1556,29 +1406,16 @@
         </w:rPr>
         <w:t>22.1</w:t>
       </w:r>
-      <w:proofErr w:type="gramStart"/>
-      <w:r>
-        <w:rPr>
-          <w:rFonts w:ascii="Helvetica" w:hAnsi="Helvetica" w:cs="Helvetica"/>
-          <w:b/>
-          <w:color w:val="FF0000"/>
-          <w:sz w:val="27"/>
-          <w:szCs w:val="27"/>
-          <w:u w:val="single"/>
-        </w:rPr>
-        <w:t>万亿</w:t>
-      </w:r>
-      <w:proofErr w:type="gramEnd"/>
-      <w:r>
-        <w:rPr>
-          <w:rFonts w:ascii="Helvetica" w:hAnsi="Helvetica" w:cs="Helvetica"/>
-          <w:b/>
-          <w:color w:val="FF0000"/>
-          <w:sz w:val="27"/>
-          <w:szCs w:val="27"/>
-          <w:u w:val="single"/>
-        </w:rPr>
-        <w:t>，较</w:t>
+      <w:r>
+        <w:rPr>
+          <w:rFonts w:ascii="Helvetica" w:hAnsi="Helvetica" w:cs="Helvetica"/>
+          <w:b/>
+          <w:color w:val="FF0000"/>
+          <w:sz w:val="27"/>
+          <w:szCs w:val="27"/>
+          <w:u w:val="single"/>
+        </w:rPr>
+        <w:t>万亿，较</w:t>
       </w:r>
       <w:r>
         <w:rPr>
@@ -1635,29 +1472,16 @@
         </w:rPr>
         <w:t>60.7</w:t>
       </w:r>
-      <w:proofErr w:type="gramStart"/>
-      <w:r>
-        <w:rPr>
-          <w:rFonts w:ascii="Helvetica" w:hAnsi="Helvetica" w:cs="Helvetica"/>
-          <w:b/>
-          <w:color w:val="FF0000"/>
-          <w:sz w:val="27"/>
-          <w:szCs w:val="27"/>
-          <w:u w:val="single"/>
-        </w:rPr>
-        <w:t>万亿</w:t>
-      </w:r>
-      <w:proofErr w:type="gramEnd"/>
-      <w:r>
-        <w:rPr>
-          <w:rFonts w:ascii="Helvetica" w:hAnsi="Helvetica" w:cs="Helvetica"/>
-          <w:b/>
-          <w:color w:val="FF0000"/>
-          <w:sz w:val="27"/>
-          <w:szCs w:val="27"/>
-          <w:u w:val="single"/>
-        </w:rPr>
-        <w:t>，较</w:t>
+      <w:r>
+        <w:rPr>
+          <w:rFonts w:ascii="Helvetica" w:hAnsi="Helvetica" w:cs="Helvetica"/>
+          <w:b/>
+          <w:color w:val="FF0000"/>
+          <w:sz w:val="27"/>
+          <w:szCs w:val="27"/>
+          <w:u w:val="single"/>
+        </w:rPr>
+        <w:t>万亿，较</w:t>
       </w:r>
       <w:r>
         <w:rPr>
@@ -2099,29 +1923,7 @@
           <w:szCs w:val="27"/>
           <w:u w:val="single"/>
         </w:rPr>
-        <w:t>系统的信息</w:t>
-      </w:r>
-      <w:proofErr w:type="gramStart"/>
-      <w:r>
-        <w:rPr>
-          <w:rFonts w:ascii="Helvetica" w:hAnsi="Helvetica" w:cs="Helvetica"/>
-          <w:b/>
-          <w:sz w:val="27"/>
-          <w:szCs w:val="27"/>
-          <w:u w:val="single"/>
-        </w:rPr>
-        <w:t>交互和</w:t>
-      </w:r>
-      <w:proofErr w:type="gramEnd"/>
-      <w:r>
-        <w:rPr>
-          <w:rFonts w:ascii="Helvetica" w:hAnsi="Helvetica" w:cs="Helvetica"/>
-          <w:b/>
-          <w:sz w:val="27"/>
-          <w:szCs w:val="27"/>
-          <w:u w:val="single"/>
-        </w:rPr>
-        <w:t>认证；纸质票据交易中，交易双方信任的第三方是票据实物的真伪性</w:t>
+        <w:t>系统的信息交互和认证；纸质票据交易中，交易双方信任的第三方是票据实物的真伪性</w:t>
       </w:r>
       <w:r>
         <w:rPr>
@@ -2254,29 +2056,7 @@
           <w:szCs w:val="27"/>
           <w:u w:val="single"/>
         </w:rPr>
-        <w:t>）是典型的中心化模式，其由央行牵头开发完成中心化的登记和数据交换系统，其他银行或者企业通过直连</w:t>
-      </w:r>
-      <w:proofErr w:type="gramStart"/>
-      <w:r>
-        <w:rPr>
-          <w:rFonts w:ascii="Helvetica" w:hAnsi="Helvetica" w:cs="Helvetica"/>
-          <w:b/>
-          <w:sz w:val="27"/>
-          <w:szCs w:val="27"/>
-          <w:u w:val="single"/>
-        </w:rPr>
-        <w:t>或网银代理</w:t>
-      </w:r>
-      <w:proofErr w:type="gramEnd"/>
-      <w:r>
-        <w:rPr>
-          <w:rFonts w:ascii="Helvetica" w:hAnsi="Helvetica" w:cs="Helvetica"/>
-          <w:b/>
-          <w:sz w:val="27"/>
-          <w:szCs w:val="27"/>
-          <w:u w:val="single"/>
-        </w:rPr>
-        <w:t>的方式接入，这使得所有的票据承兑、交易、托收等环节都需要通过</w:t>
+        <w:t>）是典型的中心化模式，其由央行牵头开发完成中心化的登记和数据交换系统，其他银行或者企业通过直连或网银代理的方式接入，这使得所有的票据承兑、交易、托收等环节都需要通过</w:t>
       </w:r>
       <w:r>
         <w:rPr>
@@ -2304,25 +2084,17 @@
           <w:sz w:val="27"/>
           <w:szCs w:val="27"/>
         </w:rPr>
-        <w:t>。在</w:t>
-      </w:r>
-      <w:proofErr w:type="gramStart"/>
-      <w:r>
-        <w:rPr>
-          <w:rFonts w:ascii="Helvetica" w:hAnsi="Helvetica" w:cs="Helvetica"/>
-          <w:sz w:val="27"/>
-          <w:szCs w:val="27"/>
-        </w:rPr>
-        <w:t>采用区</w:t>
-      </w:r>
-      <w:proofErr w:type="gramEnd"/>
-      <w:r>
-        <w:rPr>
-          <w:rFonts w:ascii="Helvetica" w:hAnsi="Helvetica" w:cs="Helvetica"/>
-          <w:sz w:val="27"/>
-          <w:szCs w:val="27"/>
-        </w:rPr>
-        <w:t>块链去中心化的分布式结构后，不仅改变了现有的系</w:t>
+        <w:t>。在采用区块链去中心化的分布式结构后，不仅</w:t>
+      </w:r>
+      <w:bookmarkStart w:id="0" w:name="_GoBack"/>
+      <w:bookmarkEnd w:id="0"/>
+      <w:r>
+        <w:rPr>
+          <w:rFonts w:ascii="Helvetica" w:hAnsi="Helvetica" w:cs="Helvetica"/>
+          <w:sz w:val="27"/>
+          <w:szCs w:val="27"/>
+        </w:rPr>
+        <w:t>改变了现有的系</w:t>
       </w:r>
       <w:r>
         <w:rPr>
@@ -2452,7 +2224,7 @@
         <w:pStyle w:val="a3"/>
         <w:ind w:firstLine="420"/>
         <w:rPr>
-          <w:rFonts w:ascii="Helvetica" w:hAnsi="Helvetica" w:cs="Helvetica" w:hint="eastAsia"/>
+          <w:rFonts w:ascii="Helvetica" w:hAnsi="Helvetica" w:cs="Helvetica"/>
           <w:sz w:val="27"/>
           <w:szCs w:val="27"/>
         </w:rPr>
@@ -2526,75 +2298,15 @@
           <w:szCs w:val="27"/>
           <w:u w:val="single"/>
         </w:rPr>
-        <w:t>、</w:t>
-      </w:r>
-      <w:proofErr w:type="gramStart"/>
-      <w:r>
-        <w:rPr>
-          <w:rFonts w:ascii="Helvetica" w:hAnsi="Helvetica" w:cs="Helvetica"/>
-          <w:b/>
-          <w:color w:val="FF0000"/>
-          <w:sz w:val="27"/>
-          <w:szCs w:val="27"/>
-          <w:u w:val="single"/>
-        </w:rPr>
-        <w:t>电票中</w:t>
-      </w:r>
-      <w:proofErr w:type="gramEnd"/>
-      <w:r>
-        <w:rPr>
-          <w:rFonts w:ascii="Helvetica" w:hAnsi="Helvetica" w:cs="Helvetica"/>
-          <w:b/>
-          <w:color w:val="FF0000"/>
-          <w:sz w:val="27"/>
-          <w:szCs w:val="27"/>
-          <w:u w:val="single"/>
-        </w:rPr>
-        <w:t>打款背书不同步的现象时有发生，但区块链由于具有不可篡改的时间戳和全网公开的特性，无论纸票还是电票，一旦交易，将不会存在赖账现象</w:t>
-      </w:r>
-      <w:r>
-        <w:rPr>
-          <w:rFonts w:ascii="Helvetica" w:hAnsi="Helvetica" w:cs="Helvetica"/>
-          <w:sz w:val="27"/>
-          <w:szCs w:val="27"/>
-        </w:rPr>
-        <w:t>。二是从操作风险看，</w:t>
-      </w:r>
-      <w:proofErr w:type="gramStart"/>
-      <w:r>
-        <w:rPr>
-          <w:rFonts w:ascii="Helvetica" w:hAnsi="Helvetica" w:cs="Helvetica"/>
-          <w:sz w:val="27"/>
-          <w:szCs w:val="27"/>
-        </w:rPr>
-        <w:t>电票系统</w:t>
-      </w:r>
-      <w:proofErr w:type="gramEnd"/>
-      <w:r>
-        <w:rPr>
-          <w:rFonts w:ascii="Helvetica" w:hAnsi="Helvetica" w:cs="Helvetica"/>
-          <w:sz w:val="27"/>
-          <w:szCs w:val="27"/>
-        </w:rPr>
-        <w:t>由于是中心化运行，一旦中心服务器出现问题，则对整个市场会产生灾难性的后果，同时</w:t>
-      </w:r>
-      <w:proofErr w:type="gramStart"/>
-      <w:r>
-        <w:rPr>
-          <w:rFonts w:ascii="Helvetica" w:hAnsi="Helvetica" w:cs="Helvetica"/>
-          <w:sz w:val="27"/>
-          <w:szCs w:val="27"/>
-        </w:rPr>
-        <w:t>企业网银的</w:t>
-      </w:r>
-      <w:proofErr w:type="gramEnd"/>
-      <w:r>
-        <w:rPr>
-          <w:rFonts w:ascii="Helvetica" w:hAnsi="Helvetica" w:cs="Helvetica"/>
-          <w:sz w:val="27"/>
-          <w:szCs w:val="27"/>
-        </w:rPr>
-        <w:t>接入将会把风险更多的转嫁到银行自身的网络安全问题上，整个风险的链条会越拉越长，</w:t>
+        <w:t>、电票中打款背书不同步的现象时有发生，但区块链由于具有不可篡改的时间戳和全网公开的特性，无论纸票还是电票，一旦交易，将不会存在赖账现象</w:t>
+      </w:r>
+      <w:r>
+        <w:rPr>
+          <w:rFonts w:ascii="Helvetica" w:hAnsi="Helvetica" w:cs="Helvetica"/>
+          <w:sz w:val="27"/>
+          <w:szCs w:val="27"/>
+        </w:rPr>
+        <w:t>。二是从操作风险看，电票系统由于是中心化运行，一旦中心服务器出现问题，则对整个市场会产生灾难性的后果，同时企业网银的接入将会把风险更多的转嫁到银行自身的网络安全问题上，整个风险的链条会越拉越长，</w:t>
       </w:r>
       <w:r>
         <w:rPr>
@@ -2621,7 +2333,7 @@
         <w:pStyle w:val="a3"/>
         <w:ind w:firstLine="420"/>
         <w:rPr>
-          <w:rFonts w:ascii="Helvetica" w:hAnsi="Helvetica" w:cs="Helvetica" w:hint="eastAsia"/>
+          <w:rFonts w:ascii="Helvetica" w:hAnsi="Helvetica" w:cs="Helvetica"/>
           <w:sz w:val="27"/>
           <w:szCs w:val="27"/>
         </w:rPr>
@@ -2727,25 +2439,7 @@
           <w:sz w:val="27"/>
           <w:szCs w:val="27"/>
         </w:rPr>
-        <w:t>，如：限定贴现中必须有真实贸易背景；再如</w:t>
-      </w:r>
-      <w:proofErr w:type="gramStart"/>
-      <w:r>
-        <w:rPr>
-          <w:rFonts w:ascii="Helvetica" w:hAnsi="Helvetica" w:cs="Helvetica"/>
-          <w:sz w:val="27"/>
-          <w:szCs w:val="27"/>
-        </w:rPr>
-        <w:t>设定资管票据</w:t>
-      </w:r>
-      <w:proofErr w:type="gramEnd"/>
-      <w:r>
-        <w:rPr>
-          <w:rFonts w:ascii="Helvetica" w:hAnsi="Helvetica" w:cs="Helvetica"/>
-          <w:sz w:val="27"/>
-          <w:szCs w:val="27"/>
-        </w:rPr>
-        <w:t>不能绕开信贷规模等，有助于形成市场统一的规则，建立更好的秩序，进一步发挥票据为实体经济服务的作用。</w:t>
+        <w:t>，如：限定贴现中必须有真实贸易背景；再如设定资管票据不能绕开信贷规模等，有助于形成市场统一的规则，建立更好的秩序，进一步发挥票据为实体经济服务的作用。</w:t>
       </w:r>
       <w:r>
         <w:rPr>
@@ -2822,31 +2516,7 @@
           <w:szCs w:val="27"/>
           <w:u w:val="single"/>
         </w:rPr>
-        <w:t>所谓数字票据，并不是新产生的一种实物票据，也不是单纯的虚拟信息流，它</w:t>
-      </w:r>
-      <w:proofErr w:type="gramStart"/>
-      <w:r>
-        <w:rPr>
-          <w:rFonts w:ascii="Helvetica" w:hAnsi="Helvetica" w:cs="Helvetica"/>
-          <w:b/>
-          <w:color w:val="FF0000"/>
-          <w:sz w:val="27"/>
-          <w:szCs w:val="27"/>
-          <w:u w:val="single"/>
-        </w:rPr>
-        <w:t>是用区块链</w:t>
-      </w:r>
-      <w:proofErr w:type="gramEnd"/>
-      <w:r>
-        <w:rPr>
-          <w:rFonts w:ascii="Helvetica" w:hAnsi="Helvetica" w:cs="Helvetica"/>
-          <w:b/>
-          <w:color w:val="FF0000"/>
-          <w:sz w:val="27"/>
-          <w:szCs w:val="27"/>
-          <w:u w:val="single"/>
-        </w:rPr>
-        <w:t>技术，结合现有的票据属性、法规和市场，开发出的一种全新的票据展现形式，与现有的电子票据相比在技术架构上完全不同</w:t>
+        <w:t>所谓数字票据，并不是新产生的一种实物票据，也不是单纯的虚拟信息流，它是用区块链技术，结合现有的票据属性、法规和市场，开发出的一种全新的票据展现形式，与现有的电子票据相比在技术架构上完全不同</w:t>
       </w:r>
       <w:r>
         <w:rPr>
@@ -2893,31 +2563,7 @@
           <w:szCs w:val="27"/>
           <w:u w:val="single"/>
         </w:rPr>
-        <w:t>未来，随着该项技术的进一步扩展，区块链可以应用至社会上任何有去中心化、公证和防伪等需求的领域中，还可以通过区块链颠覆互联网的</w:t>
-      </w:r>
-      <w:proofErr w:type="gramStart"/>
-      <w:r>
-        <w:rPr>
-          <w:rFonts w:ascii="Helvetica" w:hAnsi="Helvetica" w:cs="Helvetica"/>
-          <w:b/>
-          <w:color w:val="FF0000"/>
-          <w:sz w:val="27"/>
-          <w:szCs w:val="27"/>
-          <w:u w:val="single"/>
-        </w:rPr>
-        <w:t>最</w:t>
-      </w:r>
-      <w:proofErr w:type="gramEnd"/>
-      <w:r>
-        <w:rPr>
-          <w:rFonts w:ascii="Helvetica" w:hAnsi="Helvetica" w:cs="Helvetica"/>
-          <w:b/>
-          <w:color w:val="FF0000"/>
-          <w:sz w:val="27"/>
-          <w:szCs w:val="27"/>
-          <w:u w:val="single"/>
-        </w:rPr>
-        <w:t>底层协议，将其运用至物联网领域，推进整个社会进入智能互联网时代，形成可编程社会</w:t>
+        <w:t>未来，随着该项技术的进一步扩展，区块链可以应用至社会上任何有去中心化、公证和防伪等需求的领域中，还可以通过区块链颠覆互联网的最底层协议，将其运用至物联网领域，推进整个社会进入智能互联网时代，形成可编程社会</w:t>
       </w:r>
       <w:r>
         <w:rPr>
@@ -2944,25 +2590,7 @@
           <w:sz w:val="27"/>
           <w:szCs w:val="27"/>
         </w:rPr>
-        <w:t>数字票据与电子票据的类比，可参照数字货币与电子货币的类比，电子货币只是实物货币在互联网中的虚拟化，只能完成支付清算的作用，并且需要中心化的服务器记载数据，也需要第三方的支持才能产生信任关系。比如存储在支付宝中的是电子货币，它只是实物货币用电子信息流来替代，通过支付宝来支付，最终的数据记录人是支付宝背后的中心服务器，产生的价值交换需要支付</w:t>
-      </w:r>
-      <w:proofErr w:type="gramStart"/>
-      <w:r>
-        <w:rPr>
-          <w:rFonts w:ascii="Helvetica" w:hAnsi="Helvetica" w:cs="Helvetica"/>
-          <w:sz w:val="27"/>
-          <w:szCs w:val="27"/>
-        </w:rPr>
-        <w:t>宝作为</w:t>
-      </w:r>
-      <w:proofErr w:type="gramEnd"/>
-      <w:r>
-        <w:rPr>
-          <w:rFonts w:ascii="Helvetica" w:hAnsi="Helvetica" w:cs="Helvetica"/>
-          <w:sz w:val="27"/>
-          <w:szCs w:val="27"/>
-        </w:rPr>
-        <w:t>第三方证明，支付的电子货币功能、流转方向等也是不可控的。</w:t>
+        <w:t>数字票据与电子票据的类比，可参照数字货币与电子货币的类比，电子货币只是实物货币在互联网中的虚拟化，只能完成支付清算的作用，并且需要中心化的服务器记载数据，也需要第三方的支持才能产生信任关系。比如存储在支付宝中的是电子货币，它只是实物货币用电子信息流来替代，通过支付宝来支付，最终的数据记录人是支付宝背后的中心服务器，产生的价值交换需要支付宝作为第三方证明，支付的电子货币功能、流转方向等也是不可控的。</w:t>
       </w:r>
       <w:r>
         <w:rPr>
@@ -3017,25 +2645,7 @@
           <w:szCs w:val="27"/>
         </w:rPr>
         <w:lastRenderedPageBreak/>
-        <w:t>新。四是减少了中心化模式</w:t>
-      </w:r>
-      <w:proofErr w:type="gramStart"/>
-      <w:r>
-        <w:rPr>
-          <w:rFonts w:ascii="Helvetica" w:hAnsi="Helvetica" w:cs="Helvetica"/>
-          <w:sz w:val="27"/>
-          <w:szCs w:val="27"/>
-        </w:rPr>
-        <w:t>下数据</w:t>
-      </w:r>
-      <w:proofErr w:type="gramEnd"/>
-      <w:r>
-        <w:rPr>
-          <w:rFonts w:ascii="Helvetica" w:hAnsi="Helvetica" w:cs="Helvetica"/>
-          <w:sz w:val="27"/>
-          <w:szCs w:val="27"/>
-        </w:rPr>
-        <w:t>反复被记录和保存的成本，各个参与者中记录的数据账本，既是分账本，也是总账本，</w:t>
+        <w:t>新。四是减少了中心化模式下数据反复被记录和保存的成本，各个参与者中记录的数据账本，既是分账本，也是总账本，</w:t>
       </w:r>
     </w:p>
     <w:p>
@@ -3160,31 +2770,7 @@
           <w:szCs w:val="27"/>
           <w:u w:val="single"/>
         </w:rPr>
-        <w:t>智能合约的形式使得票据在生个生命周期中具备了可编程性，即具备的限制性和</w:t>
-      </w:r>
-      <w:proofErr w:type="gramStart"/>
-      <w:r>
-        <w:rPr>
-          <w:rFonts w:ascii="Helvetica" w:hAnsi="Helvetica" w:cs="Helvetica"/>
-          <w:b/>
-          <w:color w:val="FF0000"/>
-          <w:sz w:val="27"/>
-          <w:szCs w:val="27"/>
-          <w:u w:val="single"/>
-        </w:rPr>
-        <w:t>可</w:t>
-      </w:r>
-      <w:proofErr w:type="gramEnd"/>
-      <w:r>
-        <w:rPr>
-          <w:rFonts w:ascii="Helvetica" w:hAnsi="Helvetica" w:cs="Helvetica"/>
-          <w:b/>
-          <w:color w:val="FF0000"/>
-          <w:sz w:val="27"/>
-          <w:szCs w:val="27"/>
-          <w:u w:val="single"/>
-        </w:rPr>
-        <w:t>控制性</w:t>
+        <w:t>智能合约的形式使得票据在生个生命周期中具备了可编程性，即具备的限制性和可控制性</w:t>
       </w:r>
       <w:r>
         <w:rPr>
@@ -3248,25 +2834,7 @@
           <w:szCs w:val="27"/>
         </w:rPr>
         <w:lastRenderedPageBreak/>
-        <w:t>在票据的生命周期中，</w:t>
-      </w:r>
-      <w:proofErr w:type="gramStart"/>
-      <w:r>
-        <w:rPr>
-          <w:rFonts w:ascii="Helvetica" w:hAnsi="Helvetica" w:cs="Helvetica"/>
-          <w:sz w:val="27"/>
-          <w:szCs w:val="27"/>
-        </w:rPr>
-        <w:t>其共经历</w:t>
-      </w:r>
-      <w:proofErr w:type="gramEnd"/>
-      <w:r>
-        <w:rPr>
-          <w:rFonts w:ascii="Helvetica" w:hAnsi="Helvetica" w:cs="Helvetica"/>
-          <w:sz w:val="27"/>
-          <w:szCs w:val="27"/>
-        </w:rPr>
-        <w:t>了</w:t>
+        <w:t>在票据的生命周期中，其共经历了</w:t>
       </w:r>
       <w:r>
         <w:rPr>
@@ -3414,98 +2982,27 @@
           <w:sz w:val="27"/>
           <w:szCs w:val="27"/>
         </w:rPr>
-        <w:t>系统进行数据交换和信息登记，实现了非中心化的出票过程；二是省去了现在模式下企业需要到开户行开立</w:t>
-      </w:r>
-      <w:proofErr w:type="gramStart"/>
-      <w:r>
-        <w:rPr>
-          <w:rFonts w:ascii="Helvetica" w:hAnsi="Helvetica" w:cs="Helvetica"/>
-          <w:sz w:val="27"/>
-          <w:szCs w:val="27"/>
-        </w:rPr>
-        <w:t>企业网银的</w:t>
-      </w:r>
-      <w:proofErr w:type="gramEnd"/>
-      <w:r>
-        <w:rPr>
-          <w:rFonts w:ascii="Helvetica" w:hAnsi="Helvetica" w:cs="Helvetica"/>
-          <w:sz w:val="27"/>
-          <w:szCs w:val="27"/>
-        </w:rPr>
-        <w:t>困扰，等于减少了</w:t>
-      </w:r>
-      <w:proofErr w:type="gramStart"/>
-      <w:r>
-        <w:rPr>
-          <w:rFonts w:ascii="Helvetica" w:hAnsi="Helvetica" w:cs="Helvetica"/>
-          <w:sz w:val="27"/>
-          <w:szCs w:val="27"/>
-        </w:rPr>
-        <w:t>网银这个</w:t>
-      </w:r>
-      <w:proofErr w:type="gramEnd"/>
-      <w:r>
-        <w:rPr>
-          <w:rFonts w:ascii="Helvetica" w:hAnsi="Helvetica" w:cs="Helvetica"/>
-          <w:sz w:val="27"/>
-          <w:szCs w:val="27"/>
-        </w:rPr>
-        <w:t>中介传输方；三是通</w:t>
-      </w:r>
-      <w:r>
-        <w:rPr>
-          <w:rFonts w:ascii="Helvetica" w:hAnsi="Helvetica" w:cs="Helvetica"/>
-          <w:b/>
-          <w:color w:val="FF0000"/>
-          <w:sz w:val="27"/>
-          <w:szCs w:val="27"/>
-          <w:u w:val="single"/>
-        </w:rPr>
-        <w:t>过记录数据块的时间</w:t>
-      </w:r>
-      <w:proofErr w:type="gramStart"/>
-      <w:r>
-        <w:rPr>
-          <w:rFonts w:ascii="Helvetica" w:hAnsi="Helvetica" w:cs="Helvetica"/>
-          <w:b/>
-          <w:color w:val="FF0000"/>
-          <w:sz w:val="27"/>
-          <w:szCs w:val="27"/>
-          <w:u w:val="single"/>
-        </w:rPr>
-        <w:t>戳解决</w:t>
-      </w:r>
-      <w:proofErr w:type="gramEnd"/>
-      <w:r>
-        <w:rPr>
-          <w:rFonts w:ascii="Helvetica" w:hAnsi="Helvetica" w:cs="Helvetica"/>
-          <w:b/>
-          <w:color w:val="FF0000"/>
-          <w:sz w:val="27"/>
-          <w:szCs w:val="27"/>
-          <w:u w:val="single"/>
-        </w:rPr>
-        <w:t>了所有参与者对持票企业的信任问题，不需要通过中心化系统的信息交换来证明其票据权利归属</w:t>
-      </w:r>
-      <w:r>
-        <w:rPr>
-          <w:rFonts w:ascii="Helvetica" w:hAnsi="Helvetica" w:cs="Helvetica"/>
-          <w:sz w:val="27"/>
-          <w:szCs w:val="27"/>
-        </w:rPr>
-        <w:t>；四是解决了现有模式下的信息安全问题，现有模式企业主要通过</w:t>
-      </w:r>
-      <w:proofErr w:type="gramStart"/>
-      <w:r>
-        <w:rPr>
-          <w:rFonts w:ascii="Helvetica" w:hAnsi="Helvetica" w:cs="Helvetica"/>
-          <w:sz w:val="27"/>
-          <w:szCs w:val="27"/>
-        </w:rPr>
-        <w:t>企业网银接入</w:t>
-      </w:r>
-      <w:proofErr w:type="spellStart"/>
-      <w:proofErr w:type="gramEnd"/>
+        <w:t>系统进行数据交换和信息登记，实现了非中心化的出票过程；二是省去了现在模式下企业需要到开户行开立企业网银的困扰，等于减少了网银这个中介传输方；三是通</w:t>
+      </w:r>
+      <w:r>
+        <w:rPr>
+          <w:rFonts w:ascii="Helvetica" w:hAnsi="Helvetica" w:cs="Helvetica"/>
+          <w:b/>
+          <w:color w:val="FF0000"/>
+          <w:sz w:val="27"/>
+          <w:szCs w:val="27"/>
+          <w:u w:val="single"/>
+        </w:rPr>
+        <w:t>过记录数据块的时间戳解决了所有参与者对持票企业的信任问题，不需要通过中心化系统的信息交换来证明其票据权利归属</w:t>
+      </w:r>
+      <w:r>
+        <w:rPr>
+          <w:rFonts w:ascii="Helvetica" w:hAnsi="Helvetica" w:cs="Helvetica"/>
+          <w:sz w:val="27"/>
+          <w:szCs w:val="27"/>
+        </w:rPr>
+        <w:t>；四是解决了现有模式下的信息安全问题，现有模式企业主要通过企业网银接入</w:t>
+      </w:r>
       <w:r>
         <w:rPr>
           <w:rFonts w:ascii="Helvetica" w:hAnsi="Helvetica" w:cs="Helvetica"/>
@@ -3514,32 +3011,13 @@
         </w:rPr>
         <w:t>ECDS</w:t>
       </w:r>
-      <w:proofErr w:type="spellEnd"/>
-      <w:r>
-        <w:rPr>
-          <w:rFonts w:ascii="Helvetica" w:hAnsi="Helvetica" w:cs="Helvetica"/>
-          <w:sz w:val="27"/>
-          <w:szCs w:val="27"/>
-        </w:rPr>
-        <w:t>系统，等于把风险转移给</w:t>
-      </w:r>
-      <w:proofErr w:type="gramStart"/>
-      <w:r>
-        <w:rPr>
-          <w:rFonts w:ascii="Helvetica" w:hAnsi="Helvetica" w:cs="Helvetica"/>
-          <w:sz w:val="27"/>
-          <w:szCs w:val="27"/>
-        </w:rPr>
-        <w:t>企业网银的</w:t>
-      </w:r>
-      <w:proofErr w:type="gramEnd"/>
-      <w:r>
-        <w:rPr>
-          <w:rFonts w:ascii="Helvetica" w:hAnsi="Helvetica" w:cs="Helvetica"/>
-          <w:sz w:val="27"/>
-          <w:szCs w:val="27"/>
-        </w:rPr>
-        <w:t>信息安全，一旦</w:t>
+      <w:r>
+        <w:rPr>
+          <w:rFonts w:ascii="Helvetica" w:hAnsi="Helvetica" w:cs="Helvetica"/>
+          <w:sz w:val="27"/>
+          <w:szCs w:val="27"/>
+        </w:rPr>
+        <w:t>系统，等于把风险转移给企业网银的信息安全，一旦</w:t>
       </w:r>
       <w:r>
         <w:rPr>
@@ -3549,59 +3027,13 @@
         </w:rPr>
         <w:t>U</w:t>
       </w:r>
-      <w:proofErr w:type="gramStart"/>
-      <w:r>
-        <w:rPr>
-          <w:rFonts w:ascii="Helvetica" w:hAnsi="Helvetica" w:cs="Helvetica"/>
-          <w:sz w:val="27"/>
-          <w:szCs w:val="27"/>
-        </w:rPr>
-        <w:t>盾发生</w:t>
-      </w:r>
-      <w:proofErr w:type="gramEnd"/>
-      <w:r>
-        <w:rPr>
-          <w:rFonts w:ascii="Helvetica" w:hAnsi="Helvetica" w:cs="Helvetica"/>
-          <w:sz w:val="27"/>
-          <w:szCs w:val="27"/>
-        </w:rPr>
-        <w:t>丢失或者被破解，将带来资产丢失的隐患，而通过区块链的实现方式每个节点都有自己的私</w:t>
-      </w:r>
-      <w:proofErr w:type="gramStart"/>
-      <w:r>
-        <w:rPr>
-          <w:rFonts w:ascii="Helvetica" w:hAnsi="Helvetica" w:cs="Helvetica"/>
-          <w:sz w:val="27"/>
-          <w:szCs w:val="27"/>
-        </w:rPr>
-        <w:t>钥</w:t>
-      </w:r>
-      <w:proofErr w:type="gramEnd"/>
-      <w:r>
-        <w:rPr>
-          <w:rFonts w:ascii="Helvetica" w:hAnsi="Helvetica" w:cs="Helvetica"/>
-          <w:sz w:val="27"/>
-          <w:szCs w:val="27"/>
-        </w:rPr>
-        <w:t>，一旦私</w:t>
-      </w:r>
-      <w:proofErr w:type="gramStart"/>
-      <w:r>
-        <w:rPr>
-          <w:rFonts w:ascii="Helvetica" w:hAnsi="Helvetica" w:cs="Helvetica"/>
-          <w:sz w:val="27"/>
-          <w:szCs w:val="27"/>
-        </w:rPr>
-        <w:t>钥</w:t>
-      </w:r>
-      <w:proofErr w:type="gramEnd"/>
-      <w:r>
-        <w:rPr>
-          <w:rFonts w:ascii="Helvetica" w:hAnsi="Helvetica" w:cs="Helvetica"/>
-          <w:sz w:val="27"/>
-          <w:szCs w:val="27"/>
-        </w:rPr>
-        <w:t>丢失或被破解，产生的信息将公开至全网络，不利于作案。</w:t>
+      <w:r>
+        <w:rPr>
+          <w:rFonts w:ascii="Helvetica" w:hAnsi="Helvetica" w:cs="Helvetica"/>
+          <w:sz w:val="27"/>
+          <w:szCs w:val="27"/>
+        </w:rPr>
+        <w:t>盾发生丢失或者被破解，将带来资产丢失的隐患，而通过区块链的实现方式每个节点都有自己的私钥，一旦私钥丢失或被破解，产生的信息将公开至全网络，不利于作案。</w:t>
       </w:r>
     </w:p>
     <w:p>
@@ -3656,61 +3088,7 @@
           <w:szCs w:val="27"/>
         </w:rPr>
         <w:lastRenderedPageBreak/>
-        <w:t>比特币中的交易场景，卖出</w:t>
-      </w:r>
-      <w:proofErr w:type="gramStart"/>
-      <w:r>
-        <w:rPr>
-          <w:rFonts w:ascii="Helvetica" w:hAnsi="Helvetica" w:cs="Helvetica"/>
-          <w:sz w:val="27"/>
-          <w:szCs w:val="27"/>
-        </w:rPr>
-        <w:t>方公布公钥</w:t>
-      </w:r>
-      <w:proofErr w:type="gramEnd"/>
-      <w:r>
-        <w:rPr>
-          <w:rFonts w:ascii="Helvetica" w:hAnsi="Helvetica" w:cs="Helvetica"/>
-          <w:sz w:val="27"/>
-          <w:szCs w:val="27"/>
-        </w:rPr>
-        <w:t>、</w:t>
-      </w:r>
-      <w:proofErr w:type="gramStart"/>
-      <w:r>
-        <w:rPr>
-          <w:rFonts w:ascii="Helvetica" w:hAnsi="Helvetica" w:cs="Helvetica"/>
-          <w:sz w:val="27"/>
-          <w:szCs w:val="27"/>
-        </w:rPr>
-        <w:t>买入方拿自己</w:t>
-      </w:r>
-      <w:proofErr w:type="gramEnd"/>
-      <w:r>
-        <w:rPr>
-          <w:rFonts w:ascii="Helvetica" w:hAnsi="Helvetica" w:cs="Helvetica"/>
-          <w:sz w:val="27"/>
-          <w:szCs w:val="27"/>
-        </w:rPr>
-        <w:t>的私</w:t>
-      </w:r>
-      <w:proofErr w:type="gramStart"/>
-      <w:r>
-        <w:rPr>
-          <w:rFonts w:ascii="Helvetica" w:hAnsi="Helvetica" w:cs="Helvetica"/>
-          <w:sz w:val="27"/>
-          <w:szCs w:val="27"/>
-        </w:rPr>
-        <w:t>钥</w:t>
-      </w:r>
-      <w:proofErr w:type="gramEnd"/>
-      <w:r>
-        <w:rPr>
-          <w:rFonts w:ascii="Helvetica" w:hAnsi="Helvetica" w:cs="Helvetica"/>
-          <w:sz w:val="27"/>
-          <w:szCs w:val="27"/>
-        </w:rPr>
-        <w:t>进行匹配，这其中只需建立合适的规则来由第三方完成信息的记录并生成数据区块即可。</w:t>
+        <w:t>比特币中的交易场景，卖出方公布公钥、买入方拿自己的私钥进行匹配，这其中只需建立合适的规则来由第三方完成信息的记录并生成数据区块即可。</w:t>
       </w:r>
     </w:p>
     <w:p>
@@ -3905,7 +3283,7 @@
           <w:sz w:val="27"/>
           <w:szCs w:val="27"/>
         </w:rPr>
-        <w:t>年的发展已经形成较为忠实的客户，市场的价格机制也初步形成，突然打破</w:t>
+        <w:t>年的发展已经形成较为忠实的客户，市场的价格机制也初步形成，突然打破使</w:t>
       </w:r>
       <w:r>
         <w:rPr>
@@ -3914,7 +3292,7 @@
           <w:szCs w:val="27"/>
         </w:rPr>
         <w:lastRenderedPageBreak/>
-        <w:t>使用习惯会相对比较困难。二是由于接入</w:t>
+        <w:t>用习惯会相对比较困难。二是由于接入</w:t>
       </w:r>
       <w:r>
         <w:rPr>
@@ -4002,7 +3380,7 @@
         <w:pStyle w:val="a3"/>
         <w:ind w:firstLine="420"/>
         <w:rPr>
-          <w:rFonts w:ascii="Helvetica" w:hAnsi="Helvetica" w:cs="Helvetica" w:hint="eastAsia"/>
+          <w:rFonts w:ascii="Helvetica" w:hAnsi="Helvetica" w:cs="Helvetica"/>
           <w:sz w:val="27"/>
           <w:szCs w:val="27"/>
         </w:rPr>
@@ -4062,7 +3440,7 @@
         <w:pStyle w:val="a3"/>
         <w:ind w:firstLine="420"/>
         <w:rPr>
-          <w:rFonts w:ascii="Helvetica" w:hAnsi="Helvetica" w:cs="Helvetica" w:hint="eastAsia"/>
+          <w:rFonts w:ascii="Helvetica" w:hAnsi="Helvetica" w:cs="Helvetica"/>
           <w:sz w:val="27"/>
           <w:szCs w:val="27"/>
         </w:rPr>
@@ -4081,7 +3459,7 @@
         <w:pStyle w:val="a3"/>
         <w:ind w:firstLine="420"/>
         <w:rPr>
-          <w:rFonts w:ascii="Helvetica" w:hAnsi="Helvetica" w:cs="Helvetica" w:hint="eastAsia"/>
+          <w:rFonts w:ascii="Helvetica" w:hAnsi="Helvetica" w:cs="Helvetica"/>
           <w:sz w:val="27"/>
           <w:szCs w:val="27"/>
         </w:rPr>
@@ -4100,7 +3478,7 @@
         <w:pStyle w:val="a3"/>
         <w:ind w:firstLine="420"/>
         <w:rPr>
-          <w:rFonts w:ascii="Helvetica" w:hAnsi="Helvetica" w:cs="Helvetica" w:hint="eastAsia"/>
+          <w:rFonts w:ascii="Helvetica" w:hAnsi="Helvetica" w:cs="Helvetica"/>
           <w:sz w:val="27"/>
           <w:szCs w:val="27"/>
         </w:rPr>
@@ -4158,7 +3536,7 @@
         <w:pStyle w:val="a3"/>
         <w:ind w:firstLine="420"/>
         <w:rPr>
-          <w:rFonts w:ascii="Helvetica" w:hAnsi="Helvetica" w:cs="Helvetica" w:hint="eastAsia"/>
+          <w:rFonts w:ascii="Helvetica" w:hAnsi="Helvetica" w:cs="Helvetica"/>
           <w:sz w:val="27"/>
           <w:szCs w:val="27"/>
         </w:rPr>
@@ -4303,45 +3681,21 @@
         <w:pStyle w:val="a3"/>
         <w:ind w:firstLine="420"/>
         <w:rPr>
-          <w:rFonts w:ascii="Helvetica" w:hAnsi="Helvetica" w:cs="Helvetica" w:hint="eastAsia"/>
-          <w:sz w:val="27"/>
-          <w:szCs w:val="27"/>
-        </w:rPr>
-      </w:pPr>
-      <w:r>
-        <w:rPr>
-          <w:rFonts w:ascii="Helvetica" w:hAnsi="Helvetica" w:cs="Helvetica"/>
-          <w:b/>
-          <w:color w:val="FF0000"/>
-          <w:sz w:val="27"/>
-          <w:szCs w:val="27"/>
-          <w:u w:val="single"/>
-        </w:rPr>
-        <w:t>在票据交易所中，与票据流转环节中的指定目标交易不同，其更多的交易是非指定目标、由票据交易所建立市场匹配规则来进行</w:t>
-      </w:r>
-      <w:proofErr w:type="gramStart"/>
-      <w:r>
-        <w:rPr>
-          <w:rFonts w:ascii="Helvetica" w:hAnsi="Helvetica" w:cs="Helvetica"/>
-          <w:b/>
-          <w:color w:val="FF0000"/>
-          <w:sz w:val="27"/>
-          <w:szCs w:val="27"/>
-          <w:u w:val="single"/>
-        </w:rPr>
-        <w:t>代码级</w:t>
-      </w:r>
-      <w:proofErr w:type="gramEnd"/>
-      <w:r>
-        <w:rPr>
-          <w:rFonts w:ascii="Helvetica" w:hAnsi="Helvetica" w:cs="Helvetica"/>
-          <w:b/>
-          <w:color w:val="FF0000"/>
-          <w:sz w:val="27"/>
-          <w:szCs w:val="27"/>
-          <w:u w:val="single"/>
-        </w:rPr>
-        <w:t>的匹配</w:t>
+          <w:rFonts w:ascii="Helvetica" w:hAnsi="Helvetica" w:cs="Helvetica"/>
+          <w:sz w:val="27"/>
+          <w:szCs w:val="27"/>
+        </w:rPr>
+      </w:pPr>
+      <w:r>
+        <w:rPr>
+          <w:rFonts w:ascii="Helvetica" w:hAnsi="Helvetica" w:cs="Helvetica"/>
+          <w:b/>
+          <w:color w:val="FF0000"/>
+          <w:sz w:val="27"/>
+          <w:szCs w:val="27"/>
+          <w:u w:val="single"/>
+        </w:rPr>
+        <w:t>在票据交易所中，与票据流转环节中的指定目标交易不同，其更多的交易是非指定目标、由票据交易所建立市场匹配规则来进行代码级的匹配</w:t>
       </w:r>
       <w:r>
         <w:rPr>
@@ -4492,31 +3846,7 @@
           <w:szCs w:val="27"/>
           <w:u w:val="single"/>
         </w:rPr>
-        <w:t>由于纸质票据在市场中还</w:t>
-      </w:r>
-      <w:proofErr w:type="gramStart"/>
-      <w:r>
-        <w:rPr>
-          <w:rFonts w:ascii="Helvetica" w:hAnsi="Helvetica" w:cs="Helvetica"/>
-          <w:b/>
-          <w:color w:val="FF0000"/>
-          <w:sz w:val="27"/>
-          <w:szCs w:val="27"/>
-          <w:u w:val="single"/>
-        </w:rPr>
-        <w:t>占比较</w:t>
-      </w:r>
-      <w:proofErr w:type="gramEnd"/>
-      <w:r>
-        <w:rPr>
-          <w:rFonts w:ascii="Helvetica" w:hAnsi="Helvetica" w:cs="Helvetica"/>
-          <w:b/>
-          <w:color w:val="FF0000"/>
-          <w:sz w:val="27"/>
-          <w:szCs w:val="27"/>
-          <w:u w:val="single"/>
-        </w:rPr>
-        <w:t>大，且在未来的很长时间内将一直存在</w:t>
+        <w:t>由于纸质票据在市场中还占比较大，且在未来的很长时间内将一直存在</w:t>
       </w:r>
       <w:r>
         <w:rPr>
@@ -4602,25 +3932,7 @@
           <w:sz w:val="27"/>
           <w:szCs w:val="27"/>
         </w:rPr>
-        <w:t>。所以，</w:t>
-      </w:r>
-      <w:proofErr w:type="gramStart"/>
-      <w:r>
-        <w:rPr>
-          <w:rFonts w:ascii="Helvetica" w:hAnsi="Helvetica" w:cs="Helvetica"/>
-          <w:sz w:val="27"/>
-          <w:szCs w:val="27"/>
-        </w:rPr>
-        <w:t>类比此</w:t>
-      </w:r>
-      <w:proofErr w:type="gramEnd"/>
-      <w:r>
-        <w:rPr>
-          <w:rFonts w:ascii="Helvetica" w:hAnsi="Helvetica" w:cs="Helvetica"/>
-          <w:sz w:val="27"/>
-          <w:szCs w:val="27"/>
-        </w:rPr>
-        <w:t>模式，在区块链构建的</w:t>
+        <w:t>。所以，类比此模式，在区块链构建的</w:t>
       </w:r>
       <w:r>
         <w:rPr>
@@ -4631,29 +3943,7 @@
           <w:u w:val="single"/>
         </w:rPr>
         <w:lastRenderedPageBreak/>
-        <w:t>数字票据系统中，托管方作为一个网络节点，发布一条信息（包含票据的所有要素）</w:t>
-      </w:r>
-      <w:proofErr w:type="gramStart"/>
-      <w:r>
-        <w:rPr>
-          <w:rFonts w:ascii="Helvetica" w:hAnsi="Helvetica" w:cs="Helvetica"/>
-          <w:b/>
-          <w:sz w:val="27"/>
-          <w:szCs w:val="27"/>
-          <w:u w:val="single"/>
-        </w:rPr>
-        <w:t>至委托</w:t>
-      </w:r>
-      <w:proofErr w:type="gramEnd"/>
-      <w:r>
-        <w:rPr>
-          <w:rFonts w:ascii="Helvetica" w:hAnsi="Helvetica" w:cs="Helvetica"/>
-          <w:b/>
-          <w:sz w:val="27"/>
-          <w:szCs w:val="27"/>
-          <w:u w:val="single"/>
-        </w:rPr>
-        <w:t>方所在的网络节点，并声明委托方拥有该票据资产，票面真实，目前保管在托管方，此时选取的第三方做信息记录的节点为票据的承兑行，其完成记账并生成数据区块后，委托方所在的网络节点名下增加该票据资产，与数字票据一样流转和使用</w:t>
+        <w:t>数字票据系统中，托管方作为一个网络节点，发布一条信息（包含票据的所有要素）至委托方所在的网络节点，并声明委托方拥有该票据资产，票面真实，目前保管在托管方，此时选取的第三方做信息记录的节点为票据的承兑行，其完成记账并生成数据区块后，委托方所在的网络节点名下增加该票据资产，与数字票据一样流转和使用</w:t>
       </w:r>
       <w:r>
         <w:rPr>
@@ -4680,25 +3970,7 @@
           <w:sz w:val="27"/>
           <w:szCs w:val="27"/>
         </w:rPr>
-        <w:t>此方法的优点是：一是当消息的发起方为托管方节点时，已经表明完成了票据的审验和保管，其必然要对票据审验的真伪性负责，解决了票据的真实性问题；二是增加承兑行验证和记账，为了防止托管方节点和委托方节点联合作弊，即托管方发布委托</w:t>
-      </w:r>
-      <w:proofErr w:type="gramStart"/>
-      <w:r>
-        <w:rPr>
-          <w:rFonts w:ascii="Helvetica" w:hAnsi="Helvetica" w:cs="Helvetica"/>
-          <w:sz w:val="27"/>
-          <w:szCs w:val="27"/>
-        </w:rPr>
-        <w:t>方并不</w:t>
-      </w:r>
-      <w:proofErr w:type="gramEnd"/>
-      <w:r>
-        <w:rPr>
-          <w:rFonts w:ascii="Helvetica" w:hAnsi="Helvetica" w:cs="Helvetica"/>
-          <w:sz w:val="27"/>
-          <w:szCs w:val="27"/>
-        </w:rPr>
-        <w:t>拥有的票据资产信息，解决了票据的存在性问题；三是由承兑行验证和记账，解决了防止承兑行、托管方和委托方三方联合作弊，因为承兑行验证通过并完成记账化，在这个数字票据的记录中到期时其是要提供资金给持票人的，起到了对承兑行的限制作用，解决了票据的有效性问题。</w:t>
+        <w:t>此方法的优点是：一是当消息的发起方为托管方节点时，已经表明完成了票据的审验和保管，其必然要对票据审验的真伪性负责，解决了票据的真实性问题；二是增加承兑行验证和记账，为了防止托管方节点和委托方节点联合作弊，即托管方发布委托方并不拥有的票据资产信息，解决了票据的存在性问题；三是由承兑行验证和记账，解决了防止承兑行、托管方和委托方三方联合作弊，因为承兑行验证通过并完成记账化，在这个数字票据的记录中到期时其是要提供资金给持票人的，起到了对承兑行的限制作用，解决了票据的有效性问题。</w:t>
       </w:r>
     </w:p>
     <w:p>
@@ -4763,7 +4035,7 @@
         <w:pStyle w:val="a3"/>
         <w:ind w:firstLine="420"/>
         <w:rPr>
-          <w:rFonts w:ascii="Helvetica" w:hAnsi="Helvetica" w:cs="Helvetica" w:hint="eastAsia"/>
+          <w:rFonts w:ascii="Helvetica" w:hAnsi="Helvetica" w:cs="Helvetica"/>
           <w:sz w:val="27"/>
           <w:szCs w:val="27"/>
         </w:rPr>
@@ -4781,7 +4053,7 @@
     <w:p>
       <w:pPr>
         <w:pStyle w:val="a3"/>
-        <w:ind w:firstLineChars="255" w:firstLine="691"/>
+        <w:ind w:firstLineChars="255" w:firstLine="688"/>
         <w:rPr>
           <w:rFonts w:ascii="Helvetica" w:hAnsi="Helvetica" w:cs="Helvetica"/>
           <w:sz w:val="27"/>
@@ -5050,61 +4322,7 @@
           <w:sz w:val="27"/>
           <w:szCs w:val="27"/>
         </w:rPr>
-        <w:t>、在传统的票据系统设计模式中，一旦提供标准化的开发接口，</w:t>
-      </w:r>
-      <w:proofErr w:type="gramStart"/>
-      <w:r>
-        <w:rPr>
-          <w:rFonts w:ascii="Helvetica" w:hAnsi="Helvetica" w:cs="Helvetica"/>
-          <w:sz w:val="27"/>
-          <w:szCs w:val="27"/>
-        </w:rPr>
-        <w:t>跨技术</w:t>
-      </w:r>
-      <w:proofErr w:type="gramEnd"/>
-      <w:r>
-        <w:rPr>
-          <w:rFonts w:ascii="Helvetica" w:hAnsi="Helvetica" w:cs="Helvetica"/>
-          <w:sz w:val="27"/>
-          <w:szCs w:val="27"/>
-        </w:rPr>
-        <w:t>平台的系统对接和数据交互式并不存在障碍。但是借助区块链构建的数字票据，每个节点都代表一个市场的参与方，自身也有相应的系统在运行，另外，在票据交易所的构造过程中，数字票据所在的</w:t>
-      </w:r>
-      <w:proofErr w:type="gramStart"/>
-      <w:r>
-        <w:rPr>
-          <w:rFonts w:ascii="Helvetica" w:hAnsi="Helvetica" w:cs="Helvetica"/>
-          <w:sz w:val="27"/>
-          <w:szCs w:val="27"/>
-        </w:rPr>
-        <w:t>联盟链还需要</w:t>
-      </w:r>
-      <w:proofErr w:type="gramEnd"/>
-      <w:r>
-        <w:rPr>
-          <w:rFonts w:ascii="Helvetica" w:hAnsi="Helvetica" w:cs="Helvetica"/>
-          <w:sz w:val="27"/>
-          <w:szCs w:val="27"/>
-        </w:rPr>
-        <w:t>与其他技术平台下的系统或者其他联盟链之间发生数据</w:t>
-      </w:r>
-      <w:proofErr w:type="gramStart"/>
-      <w:r>
-        <w:rPr>
-          <w:rFonts w:ascii="Helvetica" w:hAnsi="Helvetica" w:cs="Helvetica"/>
-          <w:sz w:val="27"/>
-          <w:szCs w:val="27"/>
-        </w:rPr>
-        <w:t>交互和</w:t>
-      </w:r>
-      <w:proofErr w:type="gramEnd"/>
-      <w:r>
-        <w:rPr>
-          <w:rFonts w:ascii="Helvetica" w:hAnsi="Helvetica" w:cs="Helvetica"/>
-          <w:sz w:val="27"/>
-          <w:szCs w:val="27"/>
-        </w:rPr>
-        <w:t>功</w:t>
+        <w:t>、在传统的票据系统设计模式中，一旦提供标准化的开发接口，跨技术平台的系统对接和数据交互式并不存在障碍。但是借助区块链构建的数字票据，每个节点都代表一个市场的参与方，自身也有相应的系统在运行，另外，在票据交易所的构造过程中，数字票据所在的联盟链还需要与其他技术平台下的系统或者其他联盟链之间发生数据交互和功</w:t>
       </w:r>
       <w:r>
         <w:rPr>
@@ -5126,8 +4344,6 @@
           <w:szCs w:val="27"/>
         </w:rPr>
       </w:pPr>
-      <w:bookmarkStart w:id="0" w:name="_GoBack"/>
-      <w:bookmarkEnd w:id="0"/>
       <w:r>
         <w:rPr>
           <w:rFonts w:ascii="Helvetica" w:hAnsi="Helvetica" w:cs="Helvetica"/>
@@ -5145,13 +4361,7 @@
         <w:t>、由于借助区块链构建数字票据本质上是替代现有电子票据的构建方式，实现点对点的价值传递，但在整个社会没有公开发行和使用数字货币的前提下，如何实现数字票据与实物货币在资金清算中的实时对接将会是面临的重要问题。比如在比特币交易所中，其最终的资金清算也是在线下，通过现有的银行转账或者第三方支付实物货币的形式来体现。那么在区块链构建的数字票据中，如果依旧采用线下实物货币资金清算的方式，那么其基于区块链能够产生的优势将大幅缩水，如果在其所在的联盟链中发行数字货币，那么数字货币的可编程性本身对数字票据就有可替代性，可以把数字票据看作有承兑行、出票人、到期日、金额等要素的非标数字货币，两者之间存在一定的矛盾。从另外一个角度来看，借鉴现行电子票据模式中线上清算与备付金账户相挂钩的方式，实现数字票据的网络节点中与存有实物货币账户绑定的方式，也值得进一步研究。</w:t>
       </w:r>
     </w:p>
-    <w:p>
-      <w:pPr>
-        <w:rPr>
-          <w:rFonts w:hint="eastAsia"/>
-        </w:rPr>
-      </w:pPr>
-    </w:p>
+    <w:p/>
     <w:p/>
     <w:sectPr>
       <w:pgSz w:w="11906" w:h="16838"/>
@@ -5164,7 +4374,7 @@
 </file>
 
 <file path=word/styles.xml><?xml version="1.0" encoding="utf-8"?>
-<w:styles xmlns:mc="http://schemas.openxmlformats.org/markup-compatibility/2006" xmlns:r="http://schemas.openxmlformats.org/officeDocument/2006/relationships" xmlns:w="http://schemas.openxmlformats.org/wordprocessingml/2006/main" xmlns:w14="http://schemas.microsoft.com/office/word/2010/wordml" mc:Ignorable="w14">
+<w:styles xmlns:mc="http://schemas.openxmlformats.org/markup-compatibility/2006" xmlns:r="http://schemas.openxmlformats.org/officeDocument/2006/relationships" xmlns:w="http://schemas.openxmlformats.org/wordprocessingml/2006/main" xmlns:w14="http://schemas.microsoft.com/office/word/2010/wordml" xmlns:w15="http://schemas.microsoft.com/office/word/2012/wordml" mc:Ignorable="w14 w15">
   <w:docDefaults>
     <w:rPrDefault>
       <w:rPr>
@@ -5177,357 +4387,387 @@
     </w:rPrDefault>
     <w:pPrDefault/>
   </w:docDefaults>
-  <w:latentStyles w:defLockedState="0" w:defUIPriority="99" w:defSemiHidden="1" w:defUnhideWhenUsed="1" w:defQFormat="0" w:count="267">
-    <w:lsdException w:name="Normal" w:semiHidden="0" w:uiPriority="0" w:unhideWhenUsed="0" w:qFormat="1"/>
-    <w:lsdException w:name="heading 1" w:semiHidden="0" w:uiPriority="9" w:unhideWhenUsed="0" w:qFormat="1"/>
-    <w:lsdException w:name="heading 2" w:uiPriority="9" w:qFormat="1"/>
-    <w:lsdException w:name="heading 3" w:uiPriority="9" w:qFormat="1"/>
-    <w:lsdException w:name="heading 4" w:uiPriority="9" w:qFormat="1"/>
-    <w:lsdException w:name="heading 5" w:uiPriority="9" w:qFormat="1"/>
-    <w:lsdException w:name="heading 6" w:uiPriority="9" w:qFormat="1"/>
-    <w:lsdException w:name="heading 7" w:uiPriority="9" w:qFormat="1"/>
-    <w:lsdException w:name="heading 8" w:uiPriority="9" w:qFormat="1"/>
-    <w:lsdException w:name="heading 9" w:uiPriority="9" w:qFormat="1"/>
-    <w:lsdException w:name="toc 1" w:uiPriority="39"/>
-    <w:lsdException w:name="toc 2" w:uiPriority="39"/>
-    <w:lsdException w:name="toc 3" w:uiPriority="39"/>
-    <w:lsdException w:name="toc 4" w:uiPriority="39"/>
-    <w:lsdException w:name="toc 5" w:uiPriority="39"/>
-    <w:lsdException w:name="toc 6" w:uiPriority="39"/>
-    <w:lsdException w:name="toc 7" w:uiPriority="39"/>
-    <w:lsdException w:name="toc 8" w:uiPriority="39"/>
-    <w:lsdException w:name="toc 9" w:uiPriority="39"/>
-    <w:lsdException w:name="caption" w:uiPriority="35" w:qFormat="1"/>
-    <w:lsdException w:name="Title" w:semiHidden="0" w:uiPriority="10" w:unhideWhenUsed="0" w:qFormat="1"/>
-    <w:lsdException w:name="Default Paragraph Font" w:uiPriority="1"/>
-    <w:lsdException w:name="Subtitle" w:semiHidden="0" w:uiPriority="11" w:unhideWhenUsed="0" w:qFormat="1"/>
-    <w:lsdException w:name="Strong" w:semiHidden="0" w:uiPriority="22" w:unhideWhenUsed="0" w:qFormat="1"/>
-    <w:lsdException w:name="Emphasis" w:semiHidden="0" w:uiPriority="20" w:unhideWhenUsed="0" w:qFormat="1"/>
-    <w:lsdException w:name="Table Grid" w:semiHidden="0" w:uiPriority="59" w:unhideWhenUsed="0"/>
-    <w:lsdException w:name="Placeholder Text" w:unhideWhenUsed="0"/>
-    <w:lsdException w:name="No Spacing" w:semiHidden="0" w:uiPriority="1" w:unhideWhenUsed="0" w:qFormat="1"/>
-    <w:lsdException w:name="Light Shading" w:semiHidden="0" w:uiPriority="60" w:unhideWhenUsed="0"/>
-    <w:lsdException w:name="Light List" w:semiHidden="0" w:uiPriority="61" w:unhideWhenUsed="0"/>
-    <w:lsdException w:name="Light Grid" w:semiHidden="0" w:uiPriority="62" w:unhideWhenUsed="0"/>
-    <w:lsdException w:name="Medium Shading 1" w:semiHidden="0" w:uiPriority="63" w:unhideWhenUsed="0"/>
-    <w:lsdException w:name="Medium Shading 2" w:semiHidden="0" w:uiPriority="64" w:unhideWhenUsed="0"/>
-    <w:lsdException w:name="Medium List 1" w:semiHidden="0" w:uiPriority="65" w:unhideWhenUsed="0"/>
-    <w:lsdException w:name="Medium List 2" w:semiHidden="0" w:uiPriority="66" w:unhideWhenUsed="0"/>
-    <w:lsdException w:name="Medium Grid 1" w:semiHidden="0" w:uiPriority="67" w:unhideWhenUsed="0"/>
-    <w:lsdException w:name="Medium Grid 2" w:semiHidden="0" w:uiPriority="68" w:unhideWhenUsed="0"/>
-    <w:lsdException w:name="Medium Grid 3" w:semiHidden="0" w:uiPriority="69" w:unhideWhenUsed="0"/>
-    <w:lsdException w:name="Dark List" w:semiHidden="0" w:uiPriority="70" w:unhideWhenUsed="0"/>
-    <w:lsdException w:name="Colorful Shading" w:semiHidden="0" w:uiPriority="71" w:unhideWhenUsed="0"/>
-    <w:lsdException w:name="Colorful List" w:semiHidden="0" w:uiPriority="72" w:unhideWhenUsed="0"/>
-    <w:lsdException w:name="Colorful Grid" w:semiHidden="0" w:uiPriority="73" w:unhideWhenUsed="0"/>
-    <w:lsdException w:name="Light Shading Accent 1" w:semiHidden="0" w:uiPriority="60" w:unhideWhenUsed="0"/>
-    <w:lsdException w:name="Light List Accent 1" w:semiHidden="0" w:uiPriority="61" w:unhideWhenUsed="0"/>
-    <w:lsdException w:name="Light Grid Accent 1" w:semiHidden="0" w:uiPriority="62" w:unhideWhenUsed="0"/>
-    <w:lsdException w:name="Medium Shading 1 Accent 1" w:semiHidden="0" w:uiPriority="63" w:unhideWhenUsed="0"/>
-    <w:lsdException w:name="Medium Shading 2 Accent 1" w:semiHidden="0" w:uiPriority="64" w:unhideWhenUsed="0"/>
-    <w:lsdException w:name="Medium List 1 Accent 1" w:semiHidden="0" w:uiPriority="65" w:unhideWhenUsed="0"/>
-    <w:lsdException w:name="Revision" w:unhideWhenUsed="0"/>
-    <w:lsdException w:name="List Paragraph" w:semiHidden="0" w:uiPriority="34" w:unhideWhenUsed="0" w:qFormat="1"/>
-    <w:lsdException w:name="Quote" w:semiHidden="0" w:uiPriority="29" w:unhideWhenUsed="0" w:qFormat="1"/>
-    <w:lsdException w:name="Intense Quote" w:semiHidden="0" w:uiPriority="30" w:unhideWhenUsed="0" w:qFormat="1"/>
-    <w:lsdException w:name="Medium List 2 Accent 1" w:semiHidden="0" w:uiPriority="66" w:unhideWhenUsed="0"/>
-    <w:lsdException w:name="Medium Grid 1 Accent 1" w:semiHidden="0" w:uiPriority="67" w:unhideWhenUsed="0"/>
-    <w:lsdException w:name="Medium Grid 2 Accent 1" w:semiHidden="0" w:uiPriority="68" w:unhideWhenUsed="0"/>
-    <w:lsdException w:name="Medium Grid 3 Accent 1" w:semiHidden="0" w:uiPriority="69" w:unhideWhenUsed="0"/>
-    <w:lsdException w:name="Dark List Accent 1" w:semiHidden="0" w:uiPriority="70" w:unhideWhenUsed="0"/>
-    <w:lsdException w:name="Colorful Shading Accent 1" w:semiHidden="0" w:uiPriority="71" w:unhideWhenUsed="0"/>
-    <w:lsdException w:name="Colorful List Accent 1" w:semiHidden="0" w:uiPriority="72" w:unhideWhenUsed="0"/>
-    <w:lsdException w:name="Colorful Grid Accent 1" w:semiHidden="0" w:uiPriority="73" w:unhideWhenUsed="0"/>
-    <w:lsdException w:name="Light Shading Accent 2" w:semiHidden="0" w:uiPriority="60" w:unhideWhenUsed="0"/>
-    <w:lsdException w:name="Light List Accent 2" w:semiHidden="0" w:uiPriority="61" w:unhideWhenUsed="0"/>
-    <w:lsdException w:name="Light Grid Accent 2" w:semiHidden="0" w:uiPriority="62" w:unhideWhenUsed="0"/>
-    <w:lsdException w:name="Medium Shading 1 Accent 2" w:semiHidden="0" w:uiPriority="63" w:unhideWhenUsed="0"/>
-    <w:lsdException w:name="Medium Shading 2 Accent 2" w:semiHidden="0" w:uiPriority="64" w:unhideWhenUsed="0"/>
-    <w:lsdException w:name="Medium List 1 Accent 2" w:semiHidden="0" w:uiPriority="65" w:unhideWhenUsed="0"/>
-    <w:lsdException w:name="Medium List 2 Accent 2" w:semiHidden="0" w:uiPriority="66" w:unhideWhenUsed="0"/>
-    <w:lsdException w:name="Medium Grid 1 Accent 2" w:semiHidden="0" w:uiPriority="67" w:unhideWhenUsed="0"/>
-    <w:lsdException w:name="Medium Grid 2 Accent 2" w:semiHidden="0" w:uiPriority="68" w:unhideWhenUsed="0"/>
-    <w:lsdException w:name="Medium Grid 3 Accent 2" w:semiHidden="0" w:uiPriority="69" w:unhideWhenUsed="0"/>
-    <w:lsdException w:name="Dark List Accent 2" w:semiHidden="0" w:uiPriority="70" w:unhideWhenUsed="0"/>
-    <w:lsdException w:name="Colorful Shading Accent 2" w:semiHidden="0" w:uiPriority="71" w:unhideWhenUsed="0"/>
-    <w:lsdException w:name="Colorful List Accent 2" w:semiHidden="0" w:uiPriority="72" w:unhideWhenUsed="0"/>
-    <w:lsdException w:name="Colorful Grid Accent 2" w:semiHidden="0" w:uiPriority="73" w:unhideWhenUsed="0"/>
-    <w:lsdException w:name="Light Shading Accent 3" w:semiHidden="0" w:uiPriority="60" w:unhideWhenUsed="0"/>
-    <w:lsdException w:name="Light List Accent 3" w:semiHidden="0" w:uiPriority="61" w:unhideWhenUsed="0"/>
-    <w:lsdException w:name="Light Grid Accent 3" w:semiHidden="0" w:uiPriority="62" w:unhideWhenUsed="0"/>
-    <w:lsdException w:name="Medium Shading 1 Accent 3" w:semiHidden="0" w:uiPriority="63" w:unhideWhenUsed="0"/>
-    <w:lsdException w:name="Medium Shading 2 Accent 3" w:semiHidden="0" w:uiPriority="64" w:unhideWhenUsed="0"/>
-    <w:lsdException w:name="Medium List 1 Accent 3" w:semiHidden="0" w:uiPriority="65" w:unhideWhenUsed="0"/>
-    <w:lsdException w:name="Medium List 2 Accent 3" w:semiHidden="0" w:uiPriority="66" w:unhideWhenUsed="0"/>
-    <w:lsdException w:name="Medium Grid 1 Accent 3" w:semiHidden="0" w:uiPriority="67" w:unhideWhenUsed="0"/>
-    <w:lsdException w:name="Medium Grid 2 Accent 3" w:semiHidden="0" w:uiPriority="68" w:unhideWhenUsed="0"/>
-    <w:lsdException w:name="Medium Grid 3 Accent 3" w:semiHidden="0" w:uiPriority="69" w:unhideWhenUsed="0"/>
-    <w:lsdException w:name="Dark List Accent 3" w:semiHidden="0" w:uiPriority="70" w:unhideWhenUsed="0"/>
-    <w:lsdException w:name="Colorful Shading Accent 3" w:semiHidden="0" w:uiPriority="71" w:unhideWhenUsed="0"/>
-    <w:lsdException w:name="Colorful List Accent 3" w:semiHidden="0" w:uiPriority="72" w:unhideWhenUsed="0"/>
-    <w:lsdException w:name="Colorful Grid Accent 3" w:semiHidden="0" w:uiPriority="73" w:unhideWhenUsed="0"/>
-    <w:lsdException w:name="Light Shading Accent 4" w:semiHidden="0" w:uiPriority="60" w:unhideWhenUsed="0"/>
-    <w:lsdException w:name="Light List Accent 4" w:semiHidden="0" w:uiPriority="61" w:unhideWhenUsed="0"/>
-    <w:lsdException w:name="Light Grid Accent 4" w:semiHidden="0" w:uiPriority="62" w:unhideWhenUsed="0"/>
-    <w:lsdException w:name="Medium Shading 1 Accent 4" w:semiHidden="0" w:uiPriority="63" w:unhideWhenUsed="0"/>
-    <w:lsdException w:name="Medium Shading 2 Accent 4" w:semiHidden="0" w:uiPriority="64" w:unhideWhenUsed="0"/>
-    <w:lsdException w:name="Medium List 1 Accent 4" w:semiHidden="0" w:uiPriority="65" w:unhideWhenUsed="0"/>
-    <w:lsdException w:name="Medium List 2 Accent 4" w:semiHidden="0" w:uiPriority="66" w:unhideWhenUsed="0"/>
-    <w:lsdException w:name="Medium Grid 1 Accent 4" w:semiHidden="0" w:uiPriority="67" w:unhideWhenUsed="0"/>
-    <w:lsdException w:name="Medium Grid 2 Accent 4" w:semiHidden="0" w:uiPriority="68" w:unhideWhenUsed="0"/>
-    <w:lsdException w:name="Medium Grid 3 Accent 4" w:semiHidden="0" w:uiPriority="69" w:unhideWhenUsed="0"/>
-    <w:lsdException w:name="Dark List Accent 4" w:semiHidden="0" w:uiPriority="70" w:unhideWhenUsed="0"/>
-    <w:lsdException w:name="Colorful Shading Accent 4" w:semiHidden="0" w:uiPriority="71" w:unhideWhenUsed="0"/>
-    <w:lsdException w:name="Colorful List Accent 4" w:semiHidden="0" w:uiPriority="72" w:unhideWhenUsed="0"/>
-    <w:lsdException w:name="Colorful Grid Accent 4" w:semiHidden="0" w:uiPriority="73" w:unhideWhenUsed="0"/>
-    <w:lsdException w:name="Light Shading Accent 5" w:semiHidden="0" w:uiPriority="60" w:unhideWhenUsed="0"/>
-    <w:lsdException w:name="Light List Accent 5" w:semiHidden="0" w:uiPriority="61" w:unhideWhenUsed="0"/>
-    <w:lsdException w:name="Light Grid Accent 5" w:semiHidden="0" w:uiPriority="62" w:unhideWhenUsed="0"/>
-    <w:lsdException w:name="Medium Shading 1 Accent 5" w:semiHidden="0" w:uiPriority="63" w:unhideWhenUsed="0"/>
-    <w:lsdException w:name="Medium Shading 2 Accent 5" w:semiHidden="0" w:uiPriority="64" w:unhideWhenUsed="0"/>
-    <w:lsdException w:name="Medium List 1 Accent 5" w:semiHidden="0" w:uiPriority="65" w:unhideWhenUsed="0"/>
-    <w:lsdException w:name="Medium List 2 Accent 5" w:semiHidden="0" w:uiPriority="66" w:unhideWhenUsed="0"/>
-    <w:lsdException w:name="Medium Grid 1 Accent 5" w:semiHidden="0" w:uiPriority="67" w:unhideWhenUsed="0"/>
-    <w:lsdException w:name="Medium Grid 2 Accent 5" w:semiHidden="0" w:uiPriority="68" w:unhideWhenUsed="0"/>
-    <w:lsdException w:name="Medium Grid 3 Accent 5" w:semiHidden="0" w:uiPriority="69" w:unhideWhenUsed="0"/>
-    <w:lsdException w:name="Dark List Accent 5" w:semiHidden="0" w:uiPriority="70" w:unhideWhenUsed="0"/>
-    <w:lsdException w:name="Colorful Shading Accent 5" w:semiHidden="0" w:uiPriority="71" w:unhideWhenUsed="0"/>
-    <w:lsdException w:name="Colorful List Accent 5" w:semiHidden="0" w:uiPriority="72" w:unhideWhenUsed="0"/>
-    <w:lsdException w:name="Colorful Grid Accent 5" w:semiHidden="0" w:uiPriority="73" w:unhideWhenUsed="0"/>
-    <w:lsdException w:name="Light Shading Accent 6" w:semiHidden="0" w:uiPriority="60" w:unhideWhenUsed="0"/>
-    <w:lsdException w:name="Light List Accent 6" w:semiHidden="0" w:uiPriority="61" w:unhideWhenUsed="0"/>
-    <w:lsdException w:name="Light Grid Accent 6" w:semiHidden="0" w:uiPriority="62" w:unhideWhenUsed="0"/>
-    <w:lsdException w:name="Medium Shading 1 Accent 6" w:semiHidden="0" w:uiPriority="63" w:unhideWhenUsed="0"/>
-    <w:lsdException w:name="Medium Shading 2 Accent 6" w:semiHidden="0" w:uiPriority="64" w:unhideWhenUsed="0"/>
-    <w:lsdException w:name="Medium List 1 Accent 6" w:semiHidden="0" w:uiPriority="65" w:unhideWhenUsed="0"/>
-    <w:lsdException w:name="Medium List 2 Accent 6" w:semiHidden="0" w:uiPriority="66" w:unhideWhenUsed="0"/>
-    <w:lsdException w:name="Medium Grid 1 Accent 6" w:semiHidden="0" w:uiPriority="67" w:unhideWhenUsed="0"/>
-    <w:lsdException w:name="Medium Grid 2 Accent 6" w:semiHidden="0" w:uiPriority="68" w:unhideWhenUsed="0"/>
-    <w:lsdException w:name="Medium Grid 3 Accent 6" w:semiHidden="0" w:uiPriority="69" w:unhideWhenUsed="0"/>
-    <w:lsdException w:name="Dark List Accent 6" w:semiHidden="0" w:uiPriority="70" w:unhideWhenUsed="0"/>
-    <w:lsdException w:name="Colorful Shading Accent 6" w:semiHidden="0" w:uiPriority="71" w:unhideWhenUsed="0"/>
-    <w:lsdException w:name="Colorful List Accent 6" w:semiHidden="0" w:uiPriority="72" w:unhideWhenUsed="0"/>
-    <w:lsdException w:name="Colorful Grid Accent 6" w:semiHidden="0" w:uiPriority="73" w:unhideWhenUsed="0"/>
-    <w:lsdException w:name="Subtle Emphasis" w:semiHidden="0" w:uiPriority="19" w:unhideWhenUsed="0" w:qFormat="1"/>
-    <w:lsdException w:name="Intense Emphasis" w:semiHidden="0" w:uiPriority="21" w:unhideWhenUsed="0" w:qFormat="1"/>
-    <w:lsdException w:name="Subtle Reference" w:semiHidden="0" w:uiPriority="31" w:unhideWhenUsed="0" w:qFormat="1"/>
-    <w:lsdException w:name="Intense Reference" w:semiHidden="0" w:uiPriority="32" w:unhideWhenUsed="0" w:qFormat="1"/>
-    <w:lsdException w:name="Book Title" w:semiHidden="0" w:uiPriority="33" w:unhideWhenUsed="0" w:qFormat="1"/>
-    <w:lsdException w:name="Bibliography" w:uiPriority="37"/>
-    <w:lsdException w:name="TOC Heading" w:uiPriority="39" w:qFormat="1"/>
-  </w:latentStyles>
-  <w:style w:type="paragraph" w:default="1" w:styleId="a">
-    <w:name w:val="Normal"/>
-    <w:qFormat/>
-    <w:rsid w:val="0013603C"/>
-    <w:pPr>
-      <w:widowControl w:val="0"/>
-      <w:spacing w:line="360" w:lineRule="auto"/>
-      <w:jc w:val="both"/>
-    </w:pPr>
-    <w:rPr>
-      <w:sz w:val="24"/>
-    </w:rPr>
-  </w:style>
-  <w:style w:type="character" w:default="1" w:styleId="a0">
-    <w:name w:val="Default Paragraph Font"/>
-    <w:uiPriority w:val="1"/>
-    <w:semiHidden/>
-    <w:unhideWhenUsed/>
-  </w:style>
-  <w:style w:type="table" w:default="1" w:styleId="a1">
-    <w:name w:val="Normal Table"/>
-    <w:uiPriority w:val="99"/>
-    <w:semiHidden/>
-    <w:unhideWhenUsed/>
-    <w:tblPr>
-      <w:tblInd w:w="0" w:type="dxa"/>
-      <w:tblCellMar>
-        <w:top w:w="0" w:type="dxa"/>
-        <w:left w:w="108" w:type="dxa"/>
-        <w:bottom w:w="0" w:type="dxa"/>
-        <w:right w:w="108" w:type="dxa"/>
-      </w:tblCellMar>
-    </w:tblPr>
-  </w:style>
-  <w:style w:type="numbering" w:default="1" w:styleId="a2">
-    <w:name w:val="No List"/>
-    <w:uiPriority w:val="99"/>
-    <w:semiHidden/>
-    <w:unhideWhenUsed/>
-  </w:style>
-  <w:style w:type="paragraph" w:styleId="a3">
-    <w:name w:val="Normal (Web)"/>
-    <w:basedOn w:val="a"/>
-    <w:uiPriority w:val="99"/>
-    <w:semiHidden/>
-    <w:unhideWhenUsed/>
-    <w:rsid w:val="00A46F55"/>
-    <w:pPr>
-      <w:widowControl/>
-      <w:spacing w:after="210" w:line="240" w:lineRule="auto"/>
-    </w:pPr>
-    <w:rPr>
-      <w:rFonts w:ascii="宋体" w:eastAsia="宋体" w:hAnsi="宋体" w:cs="宋体"/>
-      <w:kern w:val="0"/>
-      <w:szCs w:val="24"/>
-    </w:rPr>
-  </w:style>
-</w:styles>
-</file>
-
-<file path=word/stylesWithEffects.xml><?xml version="1.0" encoding="utf-8"?>
-<w:styles xmlns:wpc="http://schemas.microsoft.com/office/word/2010/wordprocessingCanvas" xmlns:mc="http://schemas.openxmlformats.org/markup-compatibility/2006" xmlns:o="urn:schemas-microsoft-com:office:office" xmlns:r="http://schemas.openxmlformats.org/officeDocument/2006/relationships" xmlns:m="http://schemas.openxmlformats.org/officeDocument/2006/math" xmlns:v="urn:schemas-microsoft-com:vml" xmlns:wp14="http://schemas.microsoft.com/office/word/2010/wordprocessingDrawing" xmlns:wp="http://schemas.openxmlformats.org/drawingml/2006/wordprocessingDrawing" xmlns:w10="urn:schemas-microsoft-com:office:word" xmlns:w="http://schemas.openxmlformats.org/wordprocessingml/2006/main" xmlns:w14="http://schemas.microsoft.com/office/word/2010/wordml" xmlns:wpg="http://schemas.microsoft.com/office/word/2010/wordprocessingGroup" xmlns:wpi="http://schemas.microsoft.com/office/word/2010/wordprocessingInk" xmlns:wne="http://schemas.microsoft.com/office/word/2006/wordml" xmlns:wps="http://schemas.microsoft.com/office/word/2010/wordprocessingShape" mc:Ignorable="w14 wp14">
-  <w:docDefaults>
-    <w:rPrDefault>
-      <w:rPr>
-        <w:rFonts w:asciiTheme="minorHAnsi" w:eastAsiaTheme="minorEastAsia" w:hAnsiTheme="minorHAnsi" w:cstheme="minorBidi"/>
-        <w:kern w:val="2"/>
-        <w:sz w:val="21"/>
-        <w:szCs w:val="22"/>
-        <w:lang w:val="en-US" w:eastAsia="zh-CN" w:bidi="ar-SA"/>
-      </w:rPr>
-    </w:rPrDefault>
-    <w:pPrDefault/>
-  </w:docDefaults>
-  <w:latentStyles w:defLockedState="0" w:defUIPriority="99" w:defSemiHidden="1" w:defUnhideWhenUsed="1" w:defQFormat="0" w:count="267">
-    <w:lsdException w:name="Normal" w:semiHidden="0" w:uiPriority="0" w:unhideWhenUsed="0" w:qFormat="1"/>
-    <w:lsdException w:name="heading 1" w:semiHidden="0" w:uiPriority="9" w:unhideWhenUsed="0" w:qFormat="1"/>
-    <w:lsdException w:name="heading 2" w:uiPriority="9" w:qFormat="1"/>
-    <w:lsdException w:name="heading 3" w:uiPriority="9" w:qFormat="1"/>
-    <w:lsdException w:name="heading 4" w:uiPriority="9" w:qFormat="1"/>
-    <w:lsdException w:name="heading 5" w:uiPriority="9" w:qFormat="1"/>
-    <w:lsdException w:name="heading 6" w:uiPriority="9" w:qFormat="1"/>
-    <w:lsdException w:name="heading 7" w:uiPriority="9" w:qFormat="1"/>
-    <w:lsdException w:name="heading 8" w:uiPriority="9" w:qFormat="1"/>
-    <w:lsdException w:name="heading 9" w:uiPriority="9" w:qFormat="1"/>
-    <w:lsdException w:name="toc 1" w:uiPriority="39"/>
-    <w:lsdException w:name="toc 2" w:uiPriority="39"/>
-    <w:lsdException w:name="toc 3" w:uiPriority="39"/>
-    <w:lsdException w:name="toc 4" w:uiPriority="39"/>
-    <w:lsdException w:name="toc 5" w:uiPriority="39"/>
-    <w:lsdException w:name="toc 6" w:uiPriority="39"/>
-    <w:lsdException w:name="toc 7" w:uiPriority="39"/>
-    <w:lsdException w:name="toc 8" w:uiPriority="39"/>
-    <w:lsdException w:name="toc 9" w:uiPriority="39"/>
-    <w:lsdException w:name="caption" w:uiPriority="35" w:qFormat="1"/>
-    <w:lsdException w:name="Title" w:semiHidden="0" w:uiPriority="10" w:unhideWhenUsed="0" w:qFormat="1"/>
-    <w:lsdException w:name="Default Paragraph Font" w:uiPriority="1"/>
-    <w:lsdException w:name="Subtitle" w:semiHidden="0" w:uiPriority="11" w:unhideWhenUsed="0" w:qFormat="1"/>
-    <w:lsdException w:name="Strong" w:semiHidden="0" w:uiPriority="22" w:unhideWhenUsed="0" w:qFormat="1"/>
-    <w:lsdException w:name="Emphasis" w:semiHidden="0" w:uiPriority="20" w:unhideWhenUsed="0" w:qFormat="1"/>
-    <w:lsdException w:name="Table Grid" w:semiHidden="0" w:uiPriority="59" w:unhideWhenUsed="0"/>
-    <w:lsdException w:name="Placeholder Text" w:unhideWhenUsed="0"/>
-    <w:lsdException w:name="No Spacing" w:semiHidden="0" w:uiPriority="1" w:unhideWhenUsed="0" w:qFormat="1"/>
-    <w:lsdException w:name="Light Shading" w:semiHidden="0" w:uiPriority="60" w:unhideWhenUsed="0"/>
-    <w:lsdException w:name="Light List" w:semiHidden="0" w:uiPriority="61" w:unhideWhenUsed="0"/>
-    <w:lsdException w:name="Light Grid" w:semiHidden="0" w:uiPriority="62" w:unhideWhenUsed="0"/>
-    <w:lsdException w:name="Medium Shading 1" w:semiHidden="0" w:uiPriority="63" w:unhideWhenUsed="0"/>
-    <w:lsdException w:name="Medium Shading 2" w:semiHidden="0" w:uiPriority="64" w:unhideWhenUsed="0"/>
-    <w:lsdException w:name="Medium List 1" w:semiHidden="0" w:uiPriority="65" w:unhideWhenUsed="0"/>
-    <w:lsdException w:name="Medium List 2" w:semiHidden="0" w:uiPriority="66" w:unhideWhenUsed="0"/>
-    <w:lsdException w:name="Medium Grid 1" w:semiHidden="0" w:uiPriority="67" w:unhideWhenUsed="0"/>
-    <w:lsdException w:name="Medium Grid 2" w:semiHidden="0" w:uiPriority="68" w:unhideWhenUsed="0"/>
-    <w:lsdException w:name="Medium Grid 3" w:semiHidden="0" w:uiPriority="69" w:unhideWhenUsed="0"/>
-    <w:lsdException w:name="Dark List" w:semiHidden="0" w:uiPriority="70" w:unhideWhenUsed="0"/>
-    <w:lsdException w:name="Colorful Shading" w:semiHidden="0" w:uiPriority="71" w:unhideWhenUsed="0"/>
-    <w:lsdException w:name="Colorful List" w:semiHidden="0" w:uiPriority="72" w:unhideWhenUsed="0"/>
-    <w:lsdException w:name="Colorful Grid" w:semiHidden="0" w:uiPriority="73" w:unhideWhenUsed="0"/>
-    <w:lsdException w:name="Light Shading Accent 1" w:semiHidden="0" w:uiPriority="60" w:unhideWhenUsed="0"/>
-    <w:lsdException w:name="Light List Accent 1" w:semiHidden="0" w:uiPriority="61" w:unhideWhenUsed="0"/>
-    <w:lsdException w:name="Light Grid Accent 1" w:semiHidden="0" w:uiPriority="62" w:unhideWhenUsed="0"/>
-    <w:lsdException w:name="Medium Shading 1 Accent 1" w:semiHidden="0" w:uiPriority="63" w:unhideWhenUsed="0"/>
-    <w:lsdException w:name="Medium Shading 2 Accent 1" w:semiHidden="0" w:uiPriority="64" w:unhideWhenUsed="0"/>
-    <w:lsdException w:name="Medium List 1 Accent 1" w:semiHidden="0" w:uiPriority="65" w:unhideWhenUsed="0"/>
-    <w:lsdException w:name="Revision" w:unhideWhenUsed="0"/>
-    <w:lsdException w:name="List Paragraph" w:semiHidden="0" w:uiPriority="34" w:unhideWhenUsed="0" w:qFormat="1"/>
-    <w:lsdException w:name="Quote" w:semiHidden="0" w:uiPriority="29" w:unhideWhenUsed="0" w:qFormat="1"/>
-    <w:lsdException w:name="Intense Quote" w:semiHidden="0" w:uiPriority="30" w:unhideWhenUsed="0" w:qFormat="1"/>
-    <w:lsdException w:name="Medium List 2 Accent 1" w:semiHidden="0" w:uiPriority="66" w:unhideWhenUsed="0"/>
-    <w:lsdException w:name="Medium Grid 1 Accent 1" w:semiHidden="0" w:uiPriority="67" w:unhideWhenUsed="0"/>
-    <w:lsdException w:name="Medium Grid 2 Accent 1" w:semiHidden="0" w:uiPriority="68" w:unhideWhenUsed="0"/>
-    <w:lsdException w:name="Medium Grid 3 Accent 1" w:semiHidden="0" w:uiPriority="69" w:unhideWhenUsed="0"/>
-    <w:lsdException w:name="Dark List Accent 1" w:semiHidden="0" w:uiPriority="70" w:unhideWhenUsed="0"/>
-    <w:lsdException w:name="Colorful Shading Accent 1" w:semiHidden="0" w:uiPriority="71" w:unhideWhenUsed="0"/>
-    <w:lsdException w:name="Colorful List Accent 1" w:semiHidden="0" w:uiPriority="72" w:unhideWhenUsed="0"/>
-    <w:lsdException w:name="Colorful Grid Accent 1" w:semiHidden="0" w:uiPriority="73" w:unhideWhenUsed="0"/>
-    <w:lsdException w:name="Light Shading Accent 2" w:semiHidden="0" w:uiPriority="60" w:unhideWhenUsed="0"/>
-    <w:lsdException w:name="Light List Accent 2" w:semiHidden="0" w:uiPriority="61" w:unhideWhenUsed="0"/>
-    <w:lsdException w:name="Light Grid Accent 2" w:semiHidden="0" w:uiPriority="62" w:unhideWhenUsed="0"/>
-    <w:lsdException w:name="Medium Shading 1 Accent 2" w:semiHidden="0" w:uiPriority="63" w:unhideWhenUsed="0"/>
-    <w:lsdException w:name="Medium Shading 2 Accent 2" w:semiHidden="0" w:uiPriority="64" w:unhideWhenUsed="0"/>
-    <w:lsdException w:name="Medium List 1 Accent 2" w:semiHidden="0" w:uiPriority="65" w:unhideWhenUsed="0"/>
-    <w:lsdException w:name="Medium List 2 Accent 2" w:semiHidden="0" w:uiPriority="66" w:unhideWhenUsed="0"/>
-    <w:lsdException w:name="Medium Grid 1 Accent 2" w:semiHidden="0" w:uiPriority="67" w:unhideWhenUsed="0"/>
-    <w:lsdException w:name="Medium Grid 2 Accent 2" w:semiHidden="0" w:uiPriority="68" w:unhideWhenUsed="0"/>
-    <w:lsdException w:name="Medium Grid 3 Accent 2" w:semiHidden="0" w:uiPriority="69" w:unhideWhenUsed="0"/>
-    <w:lsdException w:name="Dark List Accent 2" w:semiHidden="0" w:uiPriority="70" w:unhideWhenUsed="0"/>
-    <w:lsdException w:name="Colorful Shading Accent 2" w:semiHidden="0" w:uiPriority="71" w:unhideWhenUsed="0"/>
-    <w:lsdException w:name="Colorful List Accent 2" w:semiHidden="0" w:uiPriority="72" w:unhideWhenUsed="0"/>
-    <w:lsdException w:name="Colorful Grid Accent 2" w:semiHidden="0" w:uiPriority="73" w:unhideWhenUsed="0"/>
-    <w:lsdException w:name="Light Shading Accent 3" w:semiHidden="0" w:uiPriority="60" w:unhideWhenUsed="0"/>
-    <w:lsdException w:name="Light List Accent 3" w:semiHidden="0" w:uiPriority="61" w:unhideWhenUsed="0"/>
-    <w:lsdException w:name="Light Grid Accent 3" w:semiHidden="0" w:uiPriority="62" w:unhideWhenUsed="0"/>
-    <w:lsdException w:name="Medium Shading 1 Accent 3" w:semiHidden="0" w:uiPriority="63" w:unhideWhenUsed="0"/>
-    <w:lsdException w:name="Medium Shading 2 Accent 3" w:semiHidden="0" w:uiPriority="64" w:unhideWhenUsed="0"/>
-    <w:lsdException w:name="Medium List 1 Accent 3" w:semiHidden="0" w:uiPriority="65" w:unhideWhenUsed="0"/>
-    <w:lsdException w:name="Medium List 2 Accent 3" w:semiHidden="0" w:uiPriority="66" w:unhideWhenUsed="0"/>
-    <w:lsdException w:name="Medium Grid 1 Accent 3" w:semiHidden="0" w:uiPriority="67" w:unhideWhenUsed="0"/>
-    <w:lsdException w:name="Medium Grid 2 Accent 3" w:semiHidden="0" w:uiPriority="68" w:unhideWhenUsed="0"/>
-    <w:lsdException w:name="Medium Grid 3 Accent 3" w:semiHidden="0" w:uiPriority="69" w:unhideWhenUsed="0"/>
-    <w:lsdException w:name="Dark List Accent 3" w:semiHidden="0" w:uiPriority="70" w:unhideWhenUsed="0"/>
-    <w:lsdException w:name="Colorful Shading Accent 3" w:semiHidden="0" w:uiPriority="71" w:unhideWhenUsed="0"/>
-    <w:lsdException w:name="Colorful List Accent 3" w:semiHidden="0" w:uiPriority="72" w:unhideWhenUsed="0"/>
-    <w:lsdException w:name="Colorful Grid Accent 3" w:semiHidden="0" w:uiPriority="73" w:unhideWhenUsed="0"/>
-    <w:lsdException w:name="Light Shading Accent 4" w:semiHidden="0" w:uiPriority="60" w:unhideWhenUsed="0"/>
-    <w:lsdException w:name="Light List Accent 4" w:semiHidden="0" w:uiPriority="61" w:unhideWhenUsed="0"/>
-    <w:lsdException w:name="Light Grid Accent 4" w:semiHidden="0" w:uiPriority="62" w:unhideWhenUsed="0"/>
-    <w:lsdException w:name="Medium Shading 1 Accent 4" w:semiHidden="0" w:uiPriority="63" w:unhideWhenUsed="0"/>
-    <w:lsdException w:name="Medium Shading 2 Accent 4" w:semiHidden="0" w:uiPriority="64" w:unhideWhenUsed="0"/>
-    <w:lsdException w:name="Medium List 1 Accent 4" w:semiHidden="0" w:uiPriority="65" w:unhideWhenUsed="0"/>
-    <w:lsdException w:name="Medium List 2 Accent 4" w:semiHidden="0" w:uiPriority="66" w:unhideWhenUsed="0"/>
-    <w:lsdException w:name="Medium Grid 1 Accent 4" w:semiHidden="0" w:uiPriority="67" w:unhideWhenUsed="0"/>
-    <w:lsdException w:name="Medium Grid 2 Accent 4" w:semiHidden="0" w:uiPriority="68" w:unhideWhenUsed="0"/>
-    <w:lsdException w:name="Medium Grid 3 Accent 4" w:semiHidden="0" w:uiPriority="69" w:unhideWhenUsed="0"/>
-    <w:lsdException w:name="Dark List Accent 4" w:semiHidden="0" w:uiPriority="70" w:unhideWhenUsed="0"/>
-    <w:lsdException w:name="Colorful Shading Accent 4" w:semiHidden="0" w:uiPriority="71" w:unhideWhenUsed="0"/>
-    <w:lsdException w:name="Colorful List Accent 4" w:semiHidden="0" w:uiPriority="72" w:unhideWhenUsed="0"/>
-    <w:lsdException w:name="Colorful Grid Accent 4" w:semiHidden="0" w:uiPriority="73" w:unhideWhenUsed="0"/>
-    <w:lsdException w:name="Light Shading Accent 5" w:semiHidden="0" w:uiPriority="60" w:unhideWhenUsed="0"/>
-    <w:lsdException w:name="Light List Accent 5" w:semiHidden="0" w:uiPriority="61" w:unhideWhenUsed="0"/>
-    <w:lsdException w:name="Light Grid Accent 5" w:semiHidden="0" w:uiPriority="62" w:unhideWhenUsed="0"/>
-    <w:lsdException w:name="Medium Shading 1 Accent 5" w:semiHidden="0" w:uiPriority="63" w:unhideWhenUsed="0"/>
-    <w:lsdException w:name="Medium Shading 2 Accent 5" w:semiHidden="0" w:uiPriority="64" w:unhideWhenUsed="0"/>
-    <w:lsdException w:name="Medium List 1 Accent 5" w:semiHidden="0" w:uiPriority="65" w:unhideWhenUsed="0"/>
-    <w:lsdException w:name="Medium List 2 Accent 5" w:semiHidden="0" w:uiPriority="66" w:unhideWhenUsed="0"/>
-    <w:lsdException w:name="Medium Grid 1 Accent 5" w:semiHidden="0" w:uiPriority="67" w:unhideWhenUsed="0"/>
-    <w:lsdException w:name="Medium Grid 2 Accent 5" w:semiHidden="0" w:uiPriority="68" w:unhideWhenUsed="0"/>
-    <w:lsdException w:name="Medium Grid 3 Accent 5" w:semiHidden="0" w:uiPriority="69" w:unhideWhenUsed="0"/>
-    <w:lsdException w:name="Dark List Accent 5" w:semiHidden="0" w:uiPriority="70" w:unhideWhenUsed="0"/>
-    <w:lsdException w:name="Colorful Shading Accent 5" w:semiHidden="0" w:uiPriority="71" w:unhideWhenUsed="0"/>
-    <w:lsdException w:name="Colorful List Accent 5" w:semiHidden="0" w:uiPriority="72" w:unhideWhenUsed="0"/>
-    <w:lsdException w:name="Colorful Grid Accent 5" w:semiHidden="0" w:uiPriority="73" w:unhideWhenUsed="0"/>
-    <w:lsdException w:name="Light Shading Accent 6" w:semiHidden="0" w:uiPriority="60" w:unhideWhenUsed="0"/>
-    <w:lsdException w:name="Light List Accent 6" w:semiHidden="0" w:uiPriority="61" w:unhideWhenUsed="0"/>
-    <w:lsdException w:name="Light Grid Accent 6" w:semiHidden="0" w:uiPriority="62" w:unhideWhenUsed="0"/>
-    <w:lsdException w:name="Medium Shading 1 Accent 6" w:semiHidden="0" w:uiPriority="63" w:unhideWhenUsed="0"/>
-    <w:lsdException w:name="Medium Shading 2 Accent 6" w:semiHidden="0" w:uiPriority="64" w:unhideWhenUsed="0"/>
-    <w:lsdException w:name="Medium List 1 Accent 6" w:semiHidden="0" w:uiPriority="65" w:unhideWhenUsed="0"/>
-    <w:lsdException w:name="Medium List 2 Accent 6" w:semiHidden="0" w:uiPriority="66" w:unhideWhenUsed="0"/>
-    <w:lsdException w:name="Medium Grid 1 Accent 6" w:semiHidden="0" w:uiPriority="67" w:unhideWhenUsed="0"/>
-    <w:lsdException w:name="Medium Grid 2 Accent 6" w:semiHidden="0" w:uiPriority="68" w:unhideWhenUsed="0"/>
-    <w:lsdException w:name="Medium Grid 3 Accent 6" w:semiHidden="0" w:uiPriority="69" w:unhideWhenUsed="0"/>
-    <w:lsdException w:name="Dark List Accent 6" w:semiHidden="0" w:uiPriority="70" w:unhideWhenUsed="0"/>
-    <w:lsdException w:name="Colorful Shading Accent 6" w:semiHidden="0" w:uiPriority="71" w:unhideWhenUsed="0"/>
-    <w:lsdException w:name="Colorful List Accent 6" w:semiHidden="0" w:uiPriority="72" w:unhideWhenUsed="0"/>
-    <w:lsdException w:name="Colorful Grid Accent 6" w:semiHidden="0" w:uiPriority="73" w:unhideWhenUsed="0"/>
-    <w:lsdException w:name="Subtle Emphasis" w:semiHidden="0" w:uiPriority="19" w:unhideWhenUsed="0" w:qFormat="1"/>
-    <w:lsdException w:name="Intense Emphasis" w:semiHidden="0" w:uiPriority="21" w:unhideWhenUsed="0" w:qFormat="1"/>
-    <w:lsdException w:name="Subtle Reference" w:semiHidden="0" w:uiPriority="31" w:unhideWhenUsed="0" w:qFormat="1"/>
-    <w:lsdException w:name="Intense Reference" w:semiHidden="0" w:uiPriority="32" w:unhideWhenUsed="0" w:qFormat="1"/>
-    <w:lsdException w:name="Book Title" w:semiHidden="0" w:uiPriority="33" w:unhideWhenUsed="0" w:qFormat="1"/>
-    <w:lsdException w:name="Bibliography" w:uiPriority="37"/>
-    <w:lsdException w:name="TOC Heading" w:uiPriority="39" w:qFormat="1"/>
+  <w:latentStyles w:defLockedState="0" w:defUIPriority="99" w:defSemiHidden="0" w:defUnhideWhenUsed="0" w:defQFormat="0" w:count="380">
+    <w:lsdException w:name="Normal" w:uiPriority="0" w:qFormat="1"/>
+    <w:lsdException w:name="heading 1" w:uiPriority="9" w:qFormat="1"/>
+    <w:lsdException w:name="heading 2" w:semiHidden="1" w:uiPriority="9" w:unhideWhenUsed="1" w:qFormat="1"/>
+    <w:lsdException w:name="heading 3" w:semiHidden="1" w:uiPriority="9" w:unhideWhenUsed="1" w:qFormat="1"/>
+    <w:lsdException w:name="heading 4" w:semiHidden="1" w:uiPriority="9" w:unhideWhenUsed="1" w:qFormat="1"/>
+    <w:lsdException w:name="heading 5" w:semiHidden="1" w:uiPriority="9" w:unhideWhenUsed="1" w:qFormat="1"/>
+    <w:lsdException w:name="heading 6" w:semiHidden="1" w:uiPriority="9" w:unhideWhenUsed="1" w:qFormat="1"/>
+    <w:lsdException w:name="heading 7" w:semiHidden="1" w:uiPriority="9" w:unhideWhenUsed="1" w:qFormat="1"/>
+    <w:lsdException w:name="heading 8" w:semiHidden="1" w:uiPriority="9" w:unhideWhenUsed="1" w:qFormat="1"/>
+    <w:lsdException w:name="heading 9" w:semiHidden="1" w:uiPriority="9" w:unhideWhenUsed="1" w:qFormat="1"/>
+    <w:lsdException w:name="index 1" w:semiHidden="1" w:unhideWhenUsed="1"/>
+    <w:lsdException w:name="index 2" w:semiHidden="1" w:unhideWhenUsed="1"/>
+    <w:lsdException w:name="index 3" w:semiHidden="1" w:unhideWhenUsed="1"/>
+    <w:lsdException w:name="index 4" w:semiHidden="1" w:unhideWhenUsed="1"/>
+    <w:lsdException w:name="index 5" w:semiHidden="1" w:unhideWhenUsed="1"/>
+    <w:lsdException w:name="index 6" w:semiHidden="1" w:unhideWhenUsed="1"/>
+    <w:lsdException w:name="index 7" w:semiHidden="1" w:unhideWhenUsed="1"/>
+    <w:lsdException w:name="index 8" w:semiHidden="1" w:unhideWhenUsed="1"/>
+    <w:lsdException w:name="index 9" w:semiHidden="1" w:unhideWhenUsed="1"/>
+    <w:lsdException w:name="toc 1" w:semiHidden="1" w:uiPriority="39" w:unhideWhenUsed="1"/>
+    <w:lsdException w:name="toc 2" w:semiHidden="1" w:uiPriority="39" w:unhideWhenUsed="1"/>
+    <w:lsdException w:name="toc 3" w:semiHidden="1" w:uiPriority="39" w:unhideWhenUsed="1"/>
+    <w:lsdException w:name="toc 4" w:semiHidden="1" w:uiPriority="39" w:unhideWhenUsed="1"/>
+    <w:lsdException w:name="toc 5" w:semiHidden="1" w:uiPriority="39" w:unhideWhenUsed="1"/>
+    <w:lsdException w:name="toc 6" w:semiHidden="1" w:uiPriority="39" w:unhideWhenUsed="1"/>
+    <w:lsdException w:name="toc 7" w:semiHidden="1" w:uiPriority="39" w:unhideWhenUsed="1"/>
+    <w:lsdException w:name="toc 8" w:semiHidden="1" w:uiPriority="39" w:unhideWhenUsed="1"/>
+    <w:lsdException w:name="toc 9" w:semiHidden="1" w:uiPriority="39" w:unhideWhenUsed="1"/>
+    <w:lsdException w:name="Normal Indent" w:semiHidden="1" w:unhideWhenUsed="1"/>
+    <w:lsdException w:name="footnote text" w:semiHidden="1" w:unhideWhenUsed="1"/>
+    <w:lsdException w:name="annotation text" w:semiHidden="1" w:unhideWhenUsed="1"/>
+    <w:lsdException w:name="header" w:semiHidden="1" w:unhideWhenUsed="1"/>
+    <w:lsdException w:name="footer" w:semiHidden="1" w:unhideWhenUsed="1"/>
+    <w:lsdException w:name="index heading" w:semiHidden="1" w:unhideWhenUsed="1"/>
+    <w:lsdException w:name="caption" w:semiHidden="1" w:uiPriority="35" w:unhideWhenUsed="1" w:qFormat="1"/>
+    <w:lsdException w:name="table of figures" w:semiHidden="1" w:unhideWhenUsed="1"/>
+    <w:lsdException w:name="envelope address" w:semiHidden="1" w:unhideWhenUsed="1"/>
+    <w:lsdException w:name="envelope return" w:semiHidden="1" w:unhideWhenUsed="1"/>
+    <w:lsdException w:name="footnote reference" w:semiHidden="1" w:unhideWhenUsed="1"/>
+    <w:lsdException w:name="annotation reference" w:semiHidden="1" w:unhideWhenUsed="1"/>
+    <w:lsdException w:name="line number" w:semiHidden="1" w:unhideWhenUsed="1"/>
+    <w:lsdException w:name="page number" w:semiHidden="1" w:unhideWhenUsed="1"/>
+    <w:lsdException w:name="endnote reference" w:semiHidden="1" w:unhideWhenUsed="1"/>
+    <w:lsdException w:name="endnote text" w:semiHidden="1" w:unhideWhenUsed="1"/>
+    <w:lsdException w:name="table of authorities" w:semiHidden="1" w:unhideWhenUsed="1"/>
+    <w:lsdException w:name="macro" w:semiHidden="1" w:unhideWhenUsed="1"/>
+    <w:lsdException w:name="toa heading" w:semiHidden="1" w:unhideWhenUsed="1"/>
+    <w:lsdException w:name="List" w:semiHidden="1" w:unhideWhenUsed="1"/>
+    <w:lsdException w:name="List Bullet" w:semiHidden="1" w:unhideWhenUsed="1"/>
+    <w:lsdException w:name="List Number" w:semiHidden="1" w:unhideWhenUsed="1"/>
+    <w:lsdException w:name="List 2" w:semiHidden="1" w:unhideWhenUsed="1"/>
+    <w:lsdException w:name="List 3" w:semiHidden="1" w:unhideWhenUsed="1"/>
+    <w:lsdException w:name="List 4" w:semiHidden="1" w:unhideWhenUsed="1"/>
+    <w:lsdException w:name="List 5" w:semiHidden="1" w:unhideWhenUsed="1"/>
+    <w:lsdException w:name="List Bullet 2" w:semiHidden="1" w:unhideWhenUsed="1"/>
+    <w:lsdException w:name="List Bullet 3" w:semiHidden="1" w:unhideWhenUsed="1"/>
+    <w:lsdException w:name="List Bullet 4" w:semiHidden="1" w:unhideWhenUsed="1"/>
+    <w:lsdException w:name="List Bullet 5" w:semiHidden="1" w:unhideWhenUsed="1"/>
+    <w:lsdException w:name="List Number 2" w:semiHidden="1" w:unhideWhenUsed="1"/>
+    <w:lsdException w:name="List Number 3" w:semiHidden="1" w:unhideWhenUsed="1"/>
+    <w:lsdException w:name="List Number 4" w:semiHidden="1" w:unhideWhenUsed="1"/>
+    <w:lsdException w:name="List Number 5" w:semiHidden="1" w:unhideWhenUsed="1"/>
+    <w:lsdException w:name="Title" w:uiPriority="10" w:qFormat="1"/>
+    <w:lsdException w:name="Closing" w:semiHidden="1" w:unhideWhenUsed="1"/>
+    <w:lsdException w:name="Signature" w:semiHidden="1" w:unhideWhenUsed="1"/>
+    <w:lsdException w:name="Default Paragraph Font" w:semiHidden="1" w:uiPriority="1" w:unhideWhenUsed="1"/>
+    <w:lsdException w:name="Body Text" w:semiHidden="1" w:unhideWhenUsed="1"/>
+    <w:lsdException w:name="Body Text Indent" w:semiHidden="1" w:unhideWhenUsed="1"/>
+    <w:lsdException w:name="List Continue" w:semiHidden="1" w:unhideWhenUsed="1"/>
+    <w:lsdException w:name="List Continue 2" w:semiHidden="1" w:unhideWhenUsed="1"/>
+    <w:lsdException w:name="List Continue 3" w:semiHidden="1" w:unhideWhenUsed="1"/>
+    <w:lsdException w:name="List Continue 4" w:semiHidden="1" w:unhideWhenUsed="1"/>
+    <w:lsdException w:name="List Continue 5" w:semiHidden="1" w:unhideWhenUsed="1"/>
+    <w:lsdException w:name="Message Header" w:semiHidden="1" w:unhideWhenUsed="1"/>
+    <w:lsdException w:name="Subtitle" w:uiPriority="11" w:qFormat="1"/>
+    <w:lsdException w:name="Salutation" w:semiHidden="1" w:unhideWhenUsed="1"/>
+    <w:lsdException w:name="Date" w:semiHidden="1" w:unhideWhenUsed="1"/>
+    <w:lsdException w:name="Body Text First Indent" w:semiHidden="1" w:unhideWhenUsed="1"/>
+    <w:lsdException w:name="Body Text First Indent 2" w:semiHidden="1" w:unhideWhenUsed="1"/>
+    <w:lsdException w:name="Note Heading" w:semiHidden="1" w:unhideWhenUsed="1"/>
+    <w:lsdException w:name="Body Text 2" w:semiHidden="1" w:unhideWhenUsed="1"/>
+    <w:lsdException w:name="Body Text 3" w:semiHidden="1" w:unhideWhenUsed="1"/>
+    <w:lsdException w:name="Body Text Indent 2" w:semiHidden="1" w:unhideWhenUsed="1"/>
+    <w:lsdException w:name="Body Text Indent 3" w:semiHidden="1" w:unhideWhenUsed="1"/>
+    <w:lsdException w:name="Block Text" w:semiHidden="1" w:unhideWhenUsed="1"/>
+    <w:lsdException w:name="Hyperlink" w:semiHidden="1" w:unhideWhenUsed="1"/>
+    <w:lsdException w:name="FollowedHyperlink" w:semiHidden="1" w:unhideWhenUsed="1"/>
+    <w:lsdException w:name="Strong" w:uiPriority="22" w:qFormat="1"/>
+    <w:lsdException w:name="Emphasis" w:uiPriority="20" w:qFormat="1"/>
+    <w:lsdException w:name="Document Map" w:semiHidden="1" w:unhideWhenUsed="1"/>
+    <w:lsdException w:name="Plain Text" w:semiHidden="1" w:unhideWhenUsed="1"/>
+    <w:lsdException w:name="E-mail Signature" w:semiHidden="1" w:unhideWhenUsed="1"/>
+    <w:lsdException w:name="HTML Top of Form" w:semiHidden="1" w:unhideWhenUsed="1"/>
+    <w:lsdException w:name="HTML Bottom of Form" w:semiHidden="1" w:unhideWhenUsed="1"/>
+    <w:lsdException w:name="Normal (Web)" w:semiHidden="1" w:unhideWhenUsed="1"/>
+    <w:lsdException w:name="HTML Acronym" w:semiHidden="1" w:unhideWhenUsed="1"/>
+    <w:lsdException w:name="HTML Address" w:semiHidden="1" w:unhideWhenUsed="1"/>
+    <w:lsdException w:name="HTML Cite" w:semiHidden="1" w:unhideWhenUsed="1"/>
+    <w:lsdException w:name="HTML Code" w:semiHidden="1" w:unhideWhenUsed="1"/>
+    <w:lsdException w:name="HTML Definition" w:semiHidden="1" w:unhideWhenUsed="1"/>
+    <w:lsdException w:name="HTML Keyboard" w:semiHidden="1" w:unhideWhenUsed="1"/>
+    <w:lsdException w:name="HTML Preformatted" w:semiHidden="1" w:unhideWhenUsed="1"/>
+    <w:lsdException w:name="HTML Sample" w:semiHidden="1" w:unhideWhenUsed="1"/>
+    <w:lsdException w:name="HTML Typewriter" w:semiHidden="1" w:unhideWhenUsed="1"/>
+    <w:lsdException w:name="HTML Variable" w:semiHidden="1" w:unhideWhenUsed="1"/>
+    <w:lsdException w:name="Normal Table" w:semiHidden="1" w:unhideWhenUsed="1"/>
+    <w:lsdException w:name="annotation subject" w:semiHidden="1" w:unhideWhenUsed="1"/>
+    <w:lsdException w:name="No List" w:semiHidden="1" w:unhideWhenUsed="1"/>
+    <w:lsdException w:name="Outline List 1" w:semiHidden="1" w:unhideWhenUsed="1"/>
+    <w:lsdException w:name="Outline List 2" w:semiHidden="1" w:unhideWhenUsed="1"/>
+    <w:lsdException w:name="Outline List 3" w:semiHidden="1" w:unhideWhenUsed="1"/>
+    <w:lsdException w:name="Table Simple 1" w:semiHidden="1" w:unhideWhenUsed="1"/>
+    <w:lsdException w:name="Table Simple 2" w:semiHidden="1" w:unhideWhenUsed="1"/>
+    <w:lsdException w:name="Table Simple 3" w:semiHidden="1" w:unhideWhenUsed="1"/>
+    <w:lsdException w:name="Table Classic 1" w:semiHidden="1" w:unhideWhenUsed="1"/>
+    <w:lsdException w:name="Table Classic 2" w:semiHidden="1" w:unhideWhenUsed="1"/>
+    <w:lsdException w:name="Table Classic 3" w:semiHidden="1" w:unhideWhenUsed="1"/>
+    <w:lsdException w:name="Table Classic 4" w:semiHidden="1" w:unhideWhenUsed="1"/>
+    <w:lsdException w:name="Table Colorful 1" w:semiHidden="1" w:unhideWhenUsed="1"/>
+    <w:lsdException w:name="Table Colorful 2" w:semiHidden="1" w:unhideWhenUsed="1"/>
+    <w:lsdException w:name="Table Colorful 3" w:semiHidden="1" w:unhideWhenUsed="1"/>
+    <w:lsdException w:name="Table Columns 1" w:semiHidden="1" w:unhideWhenUsed="1"/>
+    <w:lsdException w:name="Table Columns 2" w:semiHidden="1" w:unhideWhenUsed="1"/>
+    <w:lsdException w:name="Table Columns 3" w:semiHidden="1" w:unhideWhenUsed="1"/>
+    <w:lsdException w:name="Table Columns 4" w:semiHidden="1" w:unhideWhenUsed="1"/>
+    <w:lsdException w:name="Table Columns 5" w:semiHidden="1" w:unhideWhenUsed="1"/>
+    <w:lsdException w:name="Table Grid 1" w:semiHidden="1" w:unhideWhenUsed="1"/>
+    <w:lsdException w:name="Table Grid 2" w:semiHidden="1" w:unhideWhenUsed="1"/>
+    <w:lsdException w:name="Table Grid 3" w:semiHidden="1" w:unhideWhenUsed="1"/>
+    <w:lsdException w:name="Table Grid 4" w:semiHidden="1" w:unhideWhenUsed="1"/>
+    <w:lsdException w:name="Table Grid 5" w:semiHidden="1" w:unhideWhenUsed="1"/>
+    <w:lsdException w:name="Table Grid 6" w:semiHidden="1" w:unhideWhenUsed="1"/>
+    <w:lsdException w:name="Table Grid 7" w:semiHidden="1" w:unhideWhenUsed="1"/>
+    <w:lsdException w:name="Table Grid 8" w:semiHidden="1" w:unhideWhenUsed="1"/>
+    <w:lsdException w:name="Table List 1" w:semiHidden="1" w:unhideWhenUsed="1"/>
+    <w:lsdException w:name="Table List 2" w:semiHidden="1" w:unhideWhenUsed="1"/>
+    <w:lsdException w:name="Table List 3" w:semiHidden="1" w:unhideWhenUsed="1"/>
+    <w:lsdException w:name="Table List 4" w:semiHidden="1" w:unhideWhenUsed="1"/>
+    <w:lsdException w:name="Table List 5" w:semiHidden="1" w:unhideWhenUsed="1"/>
+    <w:lsdException w:name="Table List 6" w:semiHidden="1" w:unhideWhenUsed="1"/>
+    <w:lsdException w:name="Table List 7" w:semiHidden="1" w:unhideWhenUsed="1"/>
+    <w:lsdException w:name="Table List 8" w:semiHidden="1" w:unhideWhenUsed="1"/>
+    <w:lsdException w:name="Table 3D effects 1" w:semiHidden="1" w:unhideWhenUsed="1"/>
+    <w:lsdException w:name="Table 3D effects 2" w:semiHidden="1" w:unhideWhenUsed="1"/>
+    <w:lsdException w:name="Table 3D effects 3" w:semiHidden="1" w:unhideWhenUsed="1"/>
+    <w:lsdException w:name="Table Contemporary" w:semiHidden="1" w:unhideWhenUsed="1"/>
+    <w:lsdException w:name="Table Elegant" w:semiHidden="1" w:unhideWhenUsed="1"/>
+    <w:lsdException w:name="Table Professional" w:semiHidden="1" w:unhideWhenUsed="1"/>
+    <w:lsdException w:name="Table Subtle 1" w:semiHidden="1" w:unhideWhenUsed="1"/>
+    <w:lsdException w:name="Table Subtle 2" w:semiHidden="1" w:unhideWhenUsed="1"/>
+    <w:lsdException w:name="Table Web 1" w:semiHidden="1" w:unhideWhenUsed="1"/>
+    <w:lsdException w:name="Table Web 2" w:semiHidden="1" w:unhideWhenUsed="1"/>
+    <w:lsdException w:name="Table Web 3" w:semiHidden="1" w:unhideWhenUsed="1"/>
+    <w:lsdException w:name="Balloon Text" w:semiHidden="1" w:unhideWhenUsed="1"/>
+    <w:lsdException w:name="Table Grid" w:uiPriority="59"/>
+    <w:lsdException w:name="Table Theme" w:semiHidden="1" w:unhideWhenUsed="1"/>
+    <w:lsdException w:name="Note Level 1" w:semiHidden="1" w:unhideWhenUsed="1"/>
+    <w:lsdException w:name="Note Level 2" w:semiHidden="1" w:unhideWhenUsed="1"/>
+    <w:lsdException w:name="Note Level 3" w:semiHidden="1" w:unhideWhenUsed="1"/>
+    <w:lsdException w:name="Note Level 4" w:semiHidden="1" w:unhideWhenUsed="1"/>
+    <w:lsdException w:name="Note Level 5" w:semiHidden="1" w:unhideWhenUsed="1"/>
+    <w:lsdException w:name="Note Level 6" w:semiHidden="1" w:unhideWhenUsed="1"/>
+    <w:lsdException w:name="Note Level 7" w:semiHidden="1" w:unhideWhenUsed="1"/>
+    <w:lsdException w:name="Note Level 8" w:semiHidden="1" w:unhideWhenUsed="1"/>
+    <w:lsdException w:name="Note Level 9" w:semiHidden="1" w:unhideWhenUsed="1"/>
+    <w:lsdException w:name="Placeholder Text" w:semiHidden="1"/>
+    <w:lsdException w:name="No Spacing" w:uiPriority="1" w:qFormat="1"/>
+    <w:lsdException w:name="Light Shading" w:uiPriority="60"/>
+    <w:lsdException w:name="Light List" w:uiPriority="61"/>
+    <w:lsdException w:name="Light Grid" w:uiPriority="62"/>
+    <w:lsdException w:name="Medium Shading 1" w:uiPriority="63"/>
+    <w:lsdException w:name="Medium Shading 2" w:uiPriority="64"/>
+    <w:lsdException w:name="Medium List 1" w:uiPriority="65"/>
+    <w:lsdException w:name="Medium List 2" w:uiPriority="66"/>
+    <w:lsdException w:name="Medium Grid 1" w:uiPriority="67"/>
+    <w:lsdException w:name="Medium Grid 2" w:uiPriority="68"/>
+    <w:lsdException w:name="Medium Grid 3" w:uiPriority="69"/>
+    <w:lsdException w:name="Dark List" w:uiPriority="70"/>
+    <w:lsdException w:name="Colorful Shading" w:uiPriority="71"/>
+    <w:lsdException w:name="Colorful List" w:uiPriority="72"/>
+    <w:lsdException w:name="Colorful Grid" w:uiPriority="73"/>
+    <w:lsdException w:name="Light Shading Accent 1" w:uiPriority="60"/>
+    <w:lsdException w:name="Light List Accent 1" w:uiPriority="61"/>
+    <w:lsdException w:name="Light Grid Accent 1" w:uiPriority="62"/>
+    <w:lsdException w:name="Medium Shading 1 Accent 1" w:uiPriority="63"/>
+    <w:lsdException w:name="Medium Shading 2 Accent 1" w:uiPriority="64"/>
+    <w:lsdException w:name="Medium List 1 Accent 1" w:uiPriority="65"/>
+    <w:lsdException w:name="Revision" w:semiHidden="1"/>
+    <w:lsdException w:name="List Paragraph" w:uiPriority="34" w:qFormat="1"/>
+    <w:lsdException w:name="Quote" w:uiPriority="29" w:qFormat="1"/>
+    <w:lsdException w:name="Intense Quote" w:uiPriority="30" w:qFormat="1"/>
+    <w:lsdException w:name="Medium List 2 Accent 1" w:uiPriority="66"/>
+    <w:lsdException w:name="Medium Grid 1 Accent 1" w:uiPriority="67"/>
+    <w:lsdException w:name="Medium Grid 2 Accent 1" w:uiPriority="68"/>
+    <w:lsdException w:name="Medium Grid 3 Accent 1" w:uiPriority="69"/>
+    <w:lsdException w:name="Dark List Accent 1" w:uiPriority="70"/>
+    <w:lsdException w:name="Colorful Shading Accent 1" w:uiPriority="71"/>
+    <w:lsdException w:name="Colorful List Accent 1" w:uiPriority="72"/>
+    <w:lsdException w:name="Colorful Grid Accent 1" w:uiPriority="73"/>
+    <w:lsdException w:name="Light Shading Accent 2" w:uiPriority="60"/>
+    <w:lsdException w:name="Light List Accent 2" w:uiPriority="61"/>
+    <w:lsdException w:name="Light Grid Accent 2" w:uiPriority="62"/>
+    <w:lsdException w:name="Medium Shading 1 Accent 2" w:uiPriority="63"/>
+    <w:lsdException w:name="Medium Shading 2 Accent 2" w:uiPriority="64"/>
+    <w:lsdException w:name="Medium List 1 Accent 2" w:uiPriority="65"/>
+    <w:lsdException w:name="Medium List 2 Accent 2" w:uiPriority="66"/>
+    <w:lsdException w:name="Medium Grid 1 Accent 2" w:uiPriority="67"/>
+    <w:lsdException w:name="Medium Grid 2 Accent 2" w:uiPriority="68"/>
+    <w:lsdException w:name="Medium Grid 3 Accent 2" w:uiPriority="69"/>
+    <w:lsdException w:name="Dark List Accent 2" w:uiPriority="70"/>
+    <w:lsdException w:name="Colorful Shading Accent 2" w:uiPriority="71"/>
+    <w:lsdException w:name="Colorful List Accent 2" w:uiPriority="72"/>
+    <w:lsdException w:name="Colorful Grid Accent 2" w:uiPriority="73"/>
+    <w:lsdException w:name="Light Shading Accent 3" w:uiPriority="60"/>
+    <w:lsdException w:name="Light List Accent 3" w:uiPriority="61"/>
+    <w:lsdException w:name="Light Grid Accent 3" w:uiPriority="62"/>
+    <w:lsdException w:name="Medium Shading 1 Accent 3" w:uiPriority="63"/>
+    <w:lsdException w:name="Medium Shading 2 Accent 3" w:uiPriority="64"/>
+    <w:lsdException w:name="Medium List 1 Accent 3" w:uiPriority="65"/>
+    <w:lsdException w:name="Medium List 2 Accent 3" w:uiPriority="66"/>
+    <w:lsdException w:name="Medium Grid 1 Accent 3" w:uiPriority="67"/>
+    <w:lsdException w:name="Medium Grid 2 Accent 3" w:uiPriority="68"/>
+    <w:lsdException w:name="Medium Grid 3 Accent 3" w:uiPriority="69"/>
+    <w:lsdException w:name="Dark List Accent 3" w:uiPriority="70"/>
+    <w:lsdException w:name="Colorful Shading Accent 3" w:uiPriority="71"/>
+    <w:lsdException w:name="Colorful List Accent 3" w:uiPriority="72"/>
+    <w:lsdException w:name="Colorful Grid Accent 3" w:uiPriority="73"/>
+    <w:lsdException w:name="Light Shading Accent 4" w:uiPriority="60"/>
+    <w:lsdException w:name="Light List Accent 4" w:uiPriority="61"/>
+    <w:lsdException w:name="Light Grid Accent 4" w:uiPriority="62"/>
+    <w:lsdException w:name="Medium Shading 1 Accent 4" w:uiPriority="63"/>
+    <w:lsdException w:name="Medium Shading 2 Accent 4" w:uiPriority="64"/>
+    <w:lsdException w:name="Medium List 1 Accent 4" w:uiPriority="65"/>
+    <w:lsdException w:name="Medium List 2 Accent 4" w:uiPriority="66"/>
+    <w:lsdException w:name="Medium Grid 1 Accent 4" w:uiPriority="67"/>
+    <w:lsdException w:name="Medium Grid 2 Accent 4" w:uiPriority="68"/>
+    <w:lsdException w:name="Medium Grid 3 Accent 4" w:uiPriority="69"/>
+    <w:lsdException w:name="Dark List Accent 4" w:uiPriority="70"/>
+    <w:lsdException w:name="Colorful Shading Accent 4" w:uiPriority="71"/>
+    <w:lsdException w:name="Colorful List Accent 4" w:uiPriority="72"/>
+    <w:lsdException w:name="Colorful Grid Accent 4" w:uiPriority="73"/>
+    <w:lsdException w:name="Light Shading Accent 5" w:uiPriority="60"/>
+    <w:lsdException w:name="Light List Accent 5" w:uiPriority="61"/>
+    <w:lsdException w:name="Light Grid Accent 5" w:uiPriority="62"/>
+    <w:lsdException w:name="Medium Shading 1 Accent 5" w:uiPriority="63"/>
+    <w:lsdException w:name="Medium Shading 2 Accent 5" w:uiPriority="64"/>
+    <w:lsdException w:name="Medium List 1 Accent 5" w:uiPriority="65"/>
+    <w:lsdException w:name="Medium List 2 Accent 5" w:uiPriority="66"/>
+    <w:lsdException w:name="Medium Grid 1 Accent 5" w:uiPriority="67"/>
+    <w:lsdException w:name="Medium Grid 2 Accent 5" w:uiPriority="68"/>
+    <w:lsdException w:name="Medium Grid 3 Accent 5" w:uiPriority="69"/>
+    <w:lsdException w:name="Dark List Accent 5" w:uiPriority="70"/>
+    <w:lsdException w:name="Colorful Shading Accent 5" w:uiPriority="71"/>
+    <w:lsdException w:name="Colorful List Accent 5" w:uiPriority="72"/>
+    <w:lsdException w:name="Colorful Grid Accent 5" w:uiPriority="73"/>
+    <w:lsdException w:name="Light Shading Accent 6" w:uiPriority="60"/>
+    <w:lsdException w:name="Light List Accent 6" w:uiPriority="61"/>
+    <w:lsdException w:name="Light Grid Accent 6" w:uiPriority="62"/>
+    <w:lsdException w:name="Medium Shading 1 Accent 6" w:uiPriority="63"/>
+    <w:lsdException w:name="Medium Shading 2 Accent 6" w:uiPriority="64"/>
+    <w:lsdException w:name="Medium List 1 Accent 6" w:uiPriority="65"/>
+    <w:lsdException w:name="Medium List 2 Accent 6" w:uiPriority="66"/>
+    <w:lsdException w:name="Medium Grid 1 Accent 6" w:uiPriority="67"/>
+    <w:lsdException w:name="Medium Grid 2 Accent 6" w:uiPriority="68"/>
+    <w:lsdException w:name="Medium Grid 3 Accent 6" w:uiPriority="69"/>
+    <w:lsdException w:name="Dark List Accent 6" w:uiPriority="70"/>
+    <w:lsdException w:name="Colorful Shading Accent 6" w:uiPriority="71"/>
+    <w:lsdException w:name="Colorful List Accent 6" w:uiPriority="72"/>
+    <w:lsdException w:name="Colorful Grid Accent 6" w:uiPriority="73"/>
+    <w:lsdException w:name="Subtle Emphasis" w:uiPriority="19" w:qFormat="1"/>
+    <w:lsdException w:name="Intense Emphasis" w:uiPriority="21" w:qFormat="1"/>
+    <w:lsdException w:name="Subtle Reference" w:uiPriority="31" w:qFormat="1"/>
+    <w:lsdException w:name="Intense Reference" w:uiPriority="32" w:qFormat="1"/>
+    <w:lsdException w:name="Book Title" w:uiPriority="33" w:qFormat="1"/>
+    <w:lsdException w:name="Bibliography" w:semiHidden="1" w:uiPriority="37" w:unhideWhenUsed="1"/>
+    <w:lsdException w:name="TOC Heading" w:semiHidden="1" w:uiPriority="39" w:unhideWhenUsed="1" w:qFormat="1"/>
+    <w:lsdException w:name="Plain Table 1" w:uiPriority="41"/>
+    <w:lsdException w:name="Plain Table 2" w:uiPriority="42"/>
+    <w:lsdException w:name="Plain Table 3" w:uiPriority="43"/>
+    <w:lsdException w:name="Plain Table 4" w:uiPriority="44"/>
+    <w:lsdException w:name="Plain Table 5" w:uiPriority="45"/>
+    <w:lsdException w:name="Grid Table Light" w:uiPriority="40"/>
+    <w:lsdException w:name="Grid Table 1 Light" w:uiPriority="46"/>
+    <w:lsdException w:name="Grid Table 2" w:uiPriority="47"/>
+    <w:lsdException w:name="Grid Table 3" w:uiPriority="48"/>
+    <w:lsdException w:name="Grid Table 4" w:uiPriority="49"/>
+    <w:lsdException w:name="Grid Table 5 Dark" w:uiPriority="50"/>
+    <w:lsdException w:name="Grid Table 6 Colorful" w:uiPriority="51"/>
+    <w:lsdException w:name="Grid Table 7 Colorful" w:uiPriority="52"/>
+    <w:lsdException w:name="Grid Table 1 Light Accent 1" w:uiPriority="46"/>
+    <w:lsdException w:name="Grid Table 2 Accent 1" w:uiPriority="47"/>
+    <w:lsdException w:name="Grid Table 3 Accent 1" w:uiPriority="48"/>
+    <w:lsdException w:name="Grid Table 4 Accent 1" w:uiPriority="49"/>
+    <w:lsdException w:name="Grid Table 5 Dark Accent 1" w:uiPriority="50"/>
+    <w:lsdException w:name="Grid Table 6 Colorful Accent 1" w:uiPriority="51"/>
+    <w:lsdException w:name="Grid Table 7 Colorful Accent 1" w:uiPriority="52"/>
+    <w:lsdException w:name="Grid Table 1 Light Accent 2" w:uiPriority="46"/>
+    <w:lsdException w:name="Grid Table 2 Accent 2" w:uiPriority="47"/>
+    <w:lsdException w:name="Grid Table 3 Accent 2" w:uiPriority="48"/>
+    <w:lsdException w:name="Grid Table 4 Accent 2" w:uiPriority="49"/>
+    <w:lsdException w:name="Grid Table 5 Dark Accent 2" w:uiPriority="50"/>
+    <w:lsdException w:name="Grid Table 6 Colorful Accent 2" w:uiPriority="51"/>
+    <w:lsdException w:name="Grid Table 7 Colorful Accent 2" w:uiPriority="52"/>
+    <w:lsdException w:name="Grid Table 1 Light Accent 3" w:uiPriority="46"/>
+    <w:lsdException w:name="Grid Table 2 Accent 3" w:uiPriority="47"/>
+    <w:lsdException w:name="Grid Table 3 Accent 3" w:uiPriority="48"/>
+    <w:lsdException w:name="Grid Table 4 Accent 3" w:uiPriority="49"/>
+    <w:lsdException w:name="Grid Table 5 Dark Accent 3" w:uiPriority="50"/>
+    <w:lsdException w:name="Grid Table 6 Colorful Accent 3" w:uiPriority="51"/>
+    <w:lsdException w:name="Grid Table 7 Colorful Accent 3" w:uiPriority="52"/>
+    <w:lsdException w:name="Grid Table 1 Light Accent 4" w:uiPriority="46"/>
+    <w:lsdException w:name="Grid Table 2 Accent 4" w:uiPriority="47"/>
+    <w:lsdException w:name="Grid Table 3 Accent 4" w:uiPriority="48"/>
+    <w:lsdException w:name="Grid Table 4 Accent 4" w:uiPriority="49"/>
+    <w:lsdException w:name="Grid Table 5 Dark Accent 4" w:uiPriority="50"/>
+    <w:lsdException w:name="Grid Table 6 Colorful Accent 4" w:uiPriority="51"/>
+    <w:lsdException w:name="Grid Table 7 Colorful Accent 4" w:uiPriority="52"/>
+    <w:lsdException w:name="Grid Table 1 Light Accent 5" w:uiPriority="46"/>
+    <w:lsdException w:name="Grid Table 2 Accent 5" w:uiPriority="47"/>
+    <w:lsdException w:name="Grid Table 3 Accent 5" w:uiPriority="48"/>
+    <w:lsdException w:name="Grid Table 4 Accent 5" w:uiPriority="49"/>
+    <w:lsdException w:name="Grid Table 5 Dark Accent 5" w:uiPriority="50"/>
+    <w:lsdException w:name="Grid Table 6 Colorful Accent 5" w:uiPriority="51"/>
+    <w:lsdException w:name="Grid Table 7 Colorful Accent 5" w:uiPriority="52"/>
+    <w:lsdException w:name="Grid Table 1 Light Accent 6" w:uiPriority="46"/>
+    <w:lsdException w:name="Grid Table 2 Accent 6" w:uiPriority="47"/>
+    <w:lsdException w:name="Grid Table 3 Accent 6" w:uiPriority="48"/>
+    <w:lsdException w:name="Grid Table 4 Accent 6" w:uiPriority="49"/>
+    <w:lsdException w:name="Grid Table 5 Dark Accent 6" w:uiPriority="50"/>
+    <w:lsdException w:name="Grid Table 6 Colorful Accent 6" w:uiPriority="51"/>
+    <w:lsdException w:name="Grid Table 7 Colorful Accent 6" w:uiPriority="52"/>
+    <w:lsdException w:name="List Table 1 Light" w:uiPriority="46"/>
+    <w:lsdException w:name="List Table 2" w:uiPriority="47"/>
+    <w:lsdException w:name="List Table 3" w:uiPriority="48"/>
+    <w:lsdException w:name="List Table 4" w:uiPriority="49"/>
+    <w:lsdException w:name="List Table 5 Dark" w:uiPriority="50"/>
+    <w:lsdException w:name="List Table 6 Colorful" w:uiPriority="51"/>
+    <w:lsdException w:name="List Table 7 Colorful" w:uiPriority="52"/>
+    <w:lsdException w:name="List Table 1 Light Accent 1" w:uiPriority="46"/>
+    <w:lsdException w:name="List Table 2 Accent 1" w:uiPriority="47"/>
+    <w:lsdException w:name="List Table 3 Accent 1" w:uiPriority="48"/>
+    <w:lsdException w:name="List Table 4 Accent 1" w:uiPriority="49"/>
+    <w:lsdException w:name="List Table 5 Dark Accent 1" w:uiPriority="50"/>
+    <w:lsdException w:name="List Table 6 Colorful Accent 1" w:uiPriority="51"/>
+    <w:lsdException w:name="List Table 7 Colorful Accent 1" w:uiPriority="52"/>
+    <w:lsdException w:name="List Table 1 Light Accent 2" w:uiPriority="46"/>
+    <w:lsdException w:name="List Table 2 Accent 2" w:uiPriority="47"/>
+    <w:lsdException w:name="List Table 3 Accent 2" w:uiPriority="48"/>
+    <w:lsdException w:name="List Table 4 Accent 2" w:uiPriority="49"/>
+    <w:lsdException w:name="List Table 5 Dark Accent 2" w:uiPriority="50"/>
+    <w:lsdException w:name="List Table 6 Colorful Accent 2" w:uiPriority="51"/>
+    <w:lsdException w:name="List Table 7 Colorful Accent 2" w:uiPriority="52"/>
+    <w:lsdException w:name="List Table 1 Light Accent 3" w:uiPriority="46"/>
+    <w:lsdException w:name="List Table 2 Accent 3" w:uiPriority="47"/>
+    <w:lsdException w:name="List Table 3 Accent 3" w:uiPriority="48"/>
+    <w:lsdException w:name="List Table 4 Accent 3" w:uiPriority="49"/>
+    <w:lsdException w:name="List Table 5 Dark Accent 3" w:uiPriority="50"/>
+    <w:lsdException w:name="List Table 6 Colorful Accent 3" w:uiPriority="51"/>
+    <w:lsdException w:name="List Table 7 Colorful Accent 3" w:uiPriority="52"/>
+    <w:lsdException w:name="List Table 1 Light Accent 4" w:uiPriority="46"/>
+    <w:lsdException w:name="List Table 2 Accent 4" w:uiPriority="47"/>
+    <w:lsdException w:name="List Table 3 Accent 4" w:uiPriority="48"/>
+    <w:lsdException w:name="List Table 4 Accent 4" w:uiPriority="49"/>
+    <w:lsdException w:name="List Table 5 Dark Accent 4" w:uiPriority="50"/>
+    <w:lsdException w:name="List Table 6 Colorful Accent 4" w:uiPriority="51"/>
+    <w:lsdException w:name="List Table 7 Colorful Accent 4" w:uiPriority="52"/>
+    <w:lsdException w:name="List Table 1 Light Accent 5" w:uiPriority="46"/>
+    <w:lsdException w:name="List Table 2 Accent 5" w:uiPriority="47"/>
+    <w:lsdException w:name="List Table 3 Accent 5" w:uiPriority="48"/>
+    <w:lsdException w:name="List Table 4 Accent 5" w:uiPriority="49"/>
+    <w:lsdException w:name="List Table 5 Dark Accent 5" w:uiPriority="50"/>
+    <w:lsdException w:name="List Table 6 Colorful Accent 5" w:uiPriority="51"/>
+    <w:lsdException w:name="List Table 7 Colorful Accent 5" w:uiPriority="52"/>
+    <w:lsdException w:name="List Table 1 Light Accent 6" w:uiPriority="46"/>
+    <w:lsdException w:name="List Table 2 Accent 6" w:uiPriority="47"/>
+    <w:lsdException w:name="List Table 3 Accent 6" w:uiPriority="48"/>
+    <w:lsdException w:name="List Table 4 Accent 6" w:uiPriority="49"/>
+    <w:lsdException w:name="List Table 5 Dark Accent 6" w:uiPriority="50"/>
+    <w:lsdException w:name="List Table 6 Colorful Accent 6" w:uiPriority="51"/>
+    <w:lsdException w:name="List Table 7 Colorful Accent 6" w:uiPriority="52"/>
   </w:latentStyles>
   <w:style w:type="paragraph" w:default="1" w:styleId="a">
     <w:name w:val="Normal"/>
